--- a/Documenti/PasswordSecurityChecker_Guida.docx
+++ b/Documenti/PasswordSecurityChecker_Guida.docx
@@ -10,16 +10,16 @@
         <mc:AlternateContent>
           <mc:Choice Requires="wps">
             <w:drawing>
-              <wp:anchor distT="45720" distB="45720" distL="114300" distR="114300" simplePos="0" relativeHeight="251660288" behindDoc="0" locked="0" layoutInCell="1" allowOverlap="1" wp14:anchorId="717BE846" wp14:editId="63E69DF5">
+              <wp:anchor distT="45720" distB="45720" distL="114300" distR="114300" simplePos="0" relativeHeight="251660288" behindDoc="0" locked="0" layoutInCell="1" allowOverlap="1" wp14:anchorId="717BE846" wp14:editId="2564CB06">
                 <wp:simplePos x="0" y="0"/>
-                <wp:positionH relativeFrom="column">
-                  <wp:posOffset>3416935</wp:posOffset>
+                <wp:positionH relativeFrom="margin">
+                  <wp:posOffset>3615055</wp:posOffset>
                 </wp:positionH>
                 <wp:positionV relativeFrom="paragraph">
                   <wp:posOffset>8682990</wp:posOffset>
                 </wp:positionV>
                 <wp:extent cx="2360930" cy="1404620"/>
-                <wp:effectExtent l="0" t="0" r="9525" b="0"/>
+                <wp:effectExtent l="0" t="0" r="0" b="0"/>
                 <wp:wrapSquare wrapText="bothSides"/>
                 <wp:docPr id="217" name="Casella di testo 2"/>
                 <wp:cNvGraphicFramePr>
@@ -39,9 +39,7 @@
                         <a:prstGeom prst="rect">
                           <a:avLst/>
                         </a:prstGeom>
-                        <a:solidFill>
-                          <a:srgbClr val="FFFFFF"/>
-                        </a:solidFill>
+                        <a:noFill/>
                         <a:ln w="9525">
                           <a:noFill/>
                           <a:miter lim="800000"/>
@@ -55,11 +53,16 @@
                             <w:r>
                               <w:t xml:space="preserve">Frontespizio creato con </w:t>
                             </w:r>
-                            <w:proofErr w:type="spellStart"/>
-                            <w:r>
-                              <w:t>TemplateLab</w:t>
-                            </w:r>
-                            <w:proofErr w:type="spellEnd"/>
+                            <w:hyperlink r:id="rId6" w:history="1">
+                              <w:proofErr w:type="spellStart"/>
+                              <w:r>
+                                <w:rPr>
+                                  <w:rStyle w:val="Collegamentoipertestuale"/>
+                                </w:rPr>
+                                <w:t>TemplateLab</w:t>
+                              </w:r>
+                              <w:proofErr w:type="spellEnd"/>
+                            </w:hyperlink>
                           </w:p>
                         </w:txbxContent>
                       </wps:txbx>
@@ -84,22 +87,27 @@
                 <v:stroke joinstyle="miter"/>
                 <v:path gradientshapeok="t" o:connecttype="rect"/>
               </v:shapetype>
-              <v:shape id="Casella di testo 2" o:spid="_x0000_s1026" type="#_x0000_t202" style="position:absolute;margin-left:269.05pt;margin-top:683.7pt;width:185.9pt;height:110.6pt;z-index:251660288;visibility:visible;mso-wrap-style:square;mso-width-percent:400;mso-height-percent:200;mso-wrap-distance-left:9pt;mso-wrap-distance-top:3.6pt;mso-wrap-distance-right:9pt;mso-wrap-distance-bottom:3.6pt;mso-position-horizontal:absolute;mso-position-horizontal-relative:text;mso-position-vertical:absolute;mso-position-vertical-relative:text;mso-width-percent:400;mso-height-percent:200;mso-width-relative:margin;mso-height-relative:margin;v-text-anchor:top" o:gfxdata="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" stroked="f">
+              <v:shape id="Casella di testo 2" o:spid="_x0000_s1026" type="#_x0000_t202" style="position:absolute;margin-left:284.65pt;margin-top:683.7pt;width:185.9pt;height:110.6pt;z-index:251660288;visibility:visible;mso-wrap-style:square;mso-width-percent:400;mso-height-percent:200;mso-wrap-distance-left:9pt;mso-wrap-distance-top:3.6pt;mso-wrap-distance-right:9pt;mso-wrap-distance-bottom:3.6pt;mso-position-horizontal:absolute;mso-position-horizontal-relative:margin;mso-position-vertical:absolute;mso-position-vertical-relative:text;mso-width-percent:400;mso-height-percent:200;mso-width-relative:margin;mso-height-relative:margin;v-text-anchor:top" o:gfxdata="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" filled="f" stroked="f">
                 <v:textbox style="mso-fit-shape-to-text:t">
                   <w:txbxContent>
                     <w:p>
                       <w:r>
                         <w:t xml:space="preserve">Frontespizio creato con </w:t>
                       </w:r>
-                      <w:proofErr w:type="spellStart"/>
-                      <w:r>
-                        <w:t>TemplateLab</w:t>
-                      </w:r>
-                      <w:proofErr w:type="spellEnd"/>
+                      <w:hyperlink r:id="rId7" w:history="1">
+                        <w:proofErr w:type="spellStart"/>
+                        <w:r>
+                          <w:rPr>
+                            <w:rStyle w:val="Collegamentoipertestuale"/>
+                          </w:rPr>
+                          <w:t>TemplateLab</w:t>
+                        </w:r>
+                        <w:proofErr w:type="spellEnd"/>
+                      </w:hyperlink>
                     </w:p>
                   </w:txbxContent>
                 </v:textbox>
-                <w10:wrap type="square"/>
+                <w10:wrap type="square" anchorx="margin"/>
               </v:shape>
             </w:pict>
           </mc:Fallback>
@@ -183,18 +191,7 @@
                                 <w:sz w:val="44"/>
                                 <w:szCs w:val="108"/>
                               </w:rPr>
-                              <w:t>all</w:t>
-                            </w:r>
-                            <w:bookmarkStart w:id="0" w:name="_GoBack"/>
-                            <w:bookmarkEnd w:id="0"/>
-                            <w:r>
-                              <w:rPr>
-                                <w:rFonts w:ascii="Arial" w:hAnsi="Arial" w:cs="Arial"/>
-                                <w:color w:val="9E0B0F"/>
-                                <w:sz w:val="44"/>
-                                <w:szCs w:val="108"/>
-                              </w:rPr>
-                              <w:t>’utilizzo</w:t>
+                              <w:t>all’utilizzo</w:t>
                             </w:r>
                           </w:p>
                         </w:txbxContent>
@@ -251,18 +248,7 @@
                           <w:sz w:val="44"/>
                           <w:szCs w:val="108"/>
                         </w:rPr>
-                        <w:t>all</w:t>
-                      </w:r>
-                      <w:bookmarkStart w:id="1" w:name="_GoBack"/>
-                      <w:bookmarkEnd w:id="1"/>
-                      <w:r>
-                        <w:rPr>
-                          <w:rFonts w:ascii="Arial" w:hAnsi="Arial" w:cs="Arial"/>
-                          <w:color w:val="9E0B0F"/>
-                          <w:sz w:val="44"/>
-                          <w:szCs w:val="108"/>
-                        </w:rPr>
-                        <w:t>’utilizzo</w:t>
+                        <w:t>all’utilizzo</w:t>
                       </w:r>
                     </w:p>
                   </w:txbxContent>
@@ -499,7 +485,7 @@
                     </pic:cNvPicPr>
                   </pic:nvPicPr>
                   <pic:blipFill>
-                    <a:blip r:embed="rId6" cstate="print">
+                    <a:blip r:embed="rId8" cstate="print">
                       <a:extLst>
                         <a:ext uri="{28A0092B-C50C-407E-A947-70E740481C1C}">
                           <a14:useLocalDpi xmlns:a14="http://schemas.microsoft.com/office/drawing/2010/main" val="0"/>
@@ -563,7 +549,7 @@
                     </pic:cNvPicPr>
                   </pic:nvPicPr>
                   <pic:blipFill>
-                    <a:blip r:embed="rId7" cstate="print">
+                    <a:blip r:embed="rId9" cstate="print">
                       <a:extLst>
                         <a:ext uri="{28A0092B-C50C-407E-A947-70E740481C1C}">
                           <a14:useLocalDpi xmlns:a14="http://schemas.microsoft.com/office/drawing/2010/main" val="0"/>
@@ -599,10 +585,62 @@
       </w:r>
     </w:p>
     <w:p/>
-    <w:p/>
+    <w:sdt>
+      <w:sdtPr>
+        <w:rPr>
+          <w:lang w:val="it-IT"/>
+        </w:rPr>
+        <w:id w:val="-485175667"/>
+        <w:docPartObj>
+          <w:docPartGallery w:val="Table of Contents"/>
+          <w:docPartUnique/>
+        </w:docPartObj>
+      </w:sdtPr>
+      <w:sdtEndPr>
+        <w:rPr>
+          <w:rFonts w:asciiTheme="minorHAnsi" w:eastAsiaTheme="minorHAnsi" w:hAnsiTheme="minorHAnsi" w:cstheme="minorBidi"/>
+          <w:b/>
+          <w:bCs/>
+          <w:color w:val="auto"/>
+          <w:sz w:val="22"/>
+          <w:szCs w:val="22"/>
+          <w:lang w:eastAsia="en-US"/>
+        </w:rPr>
+      </w:sdtEndPr>
+      <w:sdtContent>
+        <w:p>
+          <w:pPr>
+            <w:pStyle w:val="Titolosommario"/>
+          </w:pPr>
+          <w:r>
+            <w:rPr>
+              <w:lang w:val="it-IT"/>
+            </w:rPr>
+            <w:t>Sommario</w:t>
+          </w:r>
+        </w:p>
+        <w:p>
+          <w:fldSimple w:instr=" TOC \o &quot;1-3&quot; \h \z \u ">
+            <w:r>
+              <w:rPr>
+                <w:b/>
+                <w:bCs/>
+                <w:noProof/>
+                <w:lang w:val="it-IT"/>
+              </w:rPr>
+              <w:t>Nessuna voce di sommario trovata.</w:t>
+            </w:r>
+          </w:fldSimple>
+        </w:p>
+      </w:sdtContent>
+    </w:sdt>
+    <w:p>
+      <w:bookmarkStart w:id="0" w:name="_GoBack"/>
+      <w:bookmarkEnd w:id="0"/>
+    </w:p>
     <w:sectPr>
-      <w:headerReference w:type="default" r:id="rId8"/>
-      <w:footerReference w:type="default" r:id="rId9"/>
+      <w:headerReference w:type="default" r:id="rId10"/>
+      <w:footerReference w:type="default" r:id="rId11"/>
       <w:pgSz w:w="11906" w:h="16838"/>
       <w:pgMar w:top="1417" w:right="1134" w:bottom="1134" w:left="1134" w:header="708" w:footer="708" w:gutter="0"/>
       <w:cols w:space="708"/>
@@ -1226,6 +1264,27 @@
     <w:name w:val="Normal"/>
     <w:qFormat/>
   </w:style>
+  <w:style w:type="paragraph" w:styleId="Titolo1">
+    <w:name w:val="heading 1"/>
+    <w:basedOn w:val="Normale"/>
+    <w:next w:val="Normale"/>
+    <w:link w:val="Titolo1Carattere"/>
+    <w:uiPriority w:val="9"/>
+    <w:qFormat/>
+    <w:rsid w:val="006A791C"/>
+    <w:pPr>
+      <w:keepNext/>
+      <w:keepLines/>
+      <w:spacing w:before="240" w:after="0"/>
+      <w:outlineLvl w:val="0"/>
+    </w:pPr>
+    <w:rPr>
+      <w:rFonts w:asciiTheme="majorHAnsi" w:eastAsiaTheme="majorEastAsia" w:hAnsiTheme="majorHAnsi" w:cstheme="majorBidi"/>
+      <w:color w:val="2F5496" w:themeColor="accent1" w:themeShade="BF"/>
+      <w:sz w:val="32"/>
+      <w:szCs w:val="32"/>
+    </w:rPr>
+  </w:style>
   <w:style w:type="character" w:default="1" w:styleId="Carpredefinitoparagrafo">
     <w:name w:val="Default Paragraph Font"/>
     <w:uiPriority w:val="1"/>
@@ -1296,6 +1355,57 @@
     <w:link w:val="Pidipagina"/>
     <w:uiPriority w:val="99"/>
     <w:rsid w:val="00157DEB"/>
+  </w:style>
+  <w:style w:type="character" w:styleId="Collegamentoipertestuale">
+    <w:name w:val="Hyperlink"/>
+    <w:basedOn w:val="Carpredefinitoparagrafo"/>
+    <w:uiPriority w:val="99"/>
+    <w:unhideWhenUsed/>
+    <w:rsid w:val="00743243"/>
+    <w:rPr>
+      <w:color w:val="0563C1" w:themeColor="hyperlink"/>
+      <w:u w:val="single"/>
+    </w:rPr>
+  </w:style>
+  <w:style w:type="character" w:styleId="Menzionenonrisolta">
+    <w:name w:val="Unresolved Mention"/>
+    <w:basedOn w:val="Carpredefinitoparagrafo"/>
+    <w:uiPriority w:val="99"/>
+    <w:semiHidden/>
+    <w:unhideWhenUsed/>
+    <w:rsid w:val="00743243"/>
+    <w:rPr>
+      <w:color w:val="605E5C"/>
+      <w:shd w:val="clear" w:color="auto" w:fill="E1DFDD"/>
+    </w:rPr>
+  </w:style>
+  <w:style w:type="character" w:customStyle="1" w:styleId="Titolo1Carattere">
+    <w:name w:val="Titolo 1 Carattere"/>
+    <w:basedOn w:val="Carpredefinitoparagrafo"/>
+    <w:link w:val="Titolo1"/>
+    <w:uiPriority w:val="9"/>
+    <w:rsid w:val="006A791C"/>
+    <w:rPr>
+      <w:rFonts w:asciiTheme="majorHAnsi" w:eastAsiaTheme="majorEastAsia" w:hAnsiTheme="majorHAnsi" w:cstheme="majorBidi"/>
+      <w:color w:val="2F5496" w:themeColor="accent1" w:themeShade="BF"/>
+      <w:sz w:val="32"/>
+      <w:szCs w:val="32"/>
+    </w:rPr>
+  </w:style>
+  <w:style w:type="paragraph" w:styleId="Titolosommario">
+    <w:name w:val="TOC Heading"/>
+    <w:basedOn w:val="Titolo1"/>
+    <w:next w:val="Normale"/>
+    <w:uiPriority w:val="39"/>
+    <w:unhideWhenUsed/>
+    <w:qFormat/>
+    <w:rsid w:val="006A791C"/>
+    <w:pPr>
+      <w:outlineLvl w:val="9"/>
+    </w:pPr>
+    <w:rPr>
+      <w:lang w:eastAsia="it-CH"/>
+    </w:rPr>
   </w:style>
 </w:styles>
 </file>

--- a/Documenti/PasswordSecurityChecker_Guida.docx
+++ b/Documenti/PasswordSecurityChecker_Guida.docx
@@ -53,7 +53,7 @@
                             <w:r>
                               <w:t xml:space="preserve">Frontespizio creato con </w:t>
                             </w:r>
-                            <w:hyperlink r:id="rId6" w:history="1">
+                            <w:hyperlink r:id="rId7" w:history="1">
                               <w:proofErr w:type="spellStart"/>
                               <w:r>
                                 <w:rPr>
@@ -94,7 +94,7 @@
                       <w:r>
                         <w:t xml:space="preserve">Frontespizio creato con </w:t>
                       </w:r>
-                      <w:hyperlink r:id="rId7" w:history="1">
+                      <w:hyperlink r:id="rId8" w:history="1">
                         <w:proofErr w:type="spellStart"/>
                         <w:r>
                           <w:rPr>
@@ -485,7 +485,7 @@
                     </pic:cNvPicPr>
                   </pic:nvPicPr>
                   <pic:blipFill>
-                    <a:blip r:embed="rId8" cstate="print">
+                    <a:blip r:embed="rId9" cstate="print">
                       <a:extLst>
                         <a:ext uri="{28A0092B-C50C-407E-A947-70E740481C1C}">
                           <a14:useLocalDpi xmlns:a14="http://schemas.microsoft.com/office/drawing/2010/main" val="0"/>
@@ -549,7 +549,7 @@
                     </pic:cNvPicPr>
                   </pic:nvPicPr>
                   <pic:blipFill>
-                    <a:blip r:embed="rId9" cstate="print">
+                    <a:blip r:embed="rId10" cstate="print">
                       <a:extLst>
                         <a:ext uri="{28A0092B-C50C-407E-A947-70E740481C1C}">
                           <a14:useLocalDpi xmlns:a14="http://schemas.microsoft.com/office/drawing/2010/main" val="0"/>
@@ -620,27 +620,500 @@
           </w:r>
         </w:p>
         <w:p>
-          <w:fldSimple w:instr=" TOC \o &quot;1-3&quot; \h \z \u ">
+          <w:pPr>
+            <w:pStyle w:val="Sommario1"/>
+            <w:tabs>
+              <w:tab w:val="right" w:leader="dot" w:pos="9628"/>
+            </w:tabs>
+            <w:rPr>
+              <w:noProof/>
+            </w:rPr>
+          </w:pPr>
+          <w:r>
+            <w:fldChar w:fldCharType="begin"/>
+          </w:r>
+          <w:r>
+            <w:instrText xml:space="preserve"> TOC \o "1-3" \h \z \u </w:instrText>
+          </w:r>
+          <w:r>
+            <w:fldChar w:fldCharType="separate"/>
+          </w:r>
+          <w:hyperlink w:anchor="_Toc83908682" w:history="1">
             <w:r>
               <w:rPr>
-                <w:b/>
-                <w:bCs/>
+                <w:rStyle w:val="Collegamentoipertestuale"/>
                 <w:noProof/>
-                <w:lang w:val="it-IT"/>
               </w:rPr>
-              <w:t>Nessuna voce di sommario trovata.</w:t>
+              <w:t>Utilizzo del programma</w:t>
             </w:r>
-          </w:fldSimple>
+            <w:r>
+              <w:rPr>
+                <w:noProof/>
+                <w:webHidden/>
+              </w:rPr>
+              <w:tab/>
+            </w:r>
+            <w:r>
+              <w:rPr>
+                <w:noProof/>
+                <w:webHidden/>
+              </w:rPr>
+              <w:fldChar w:fldCharType="begin"/>
+            </w:r>
+            <w:r>
+              <w:rPr>
+                <w:noProof/>
+                <w:webHidden/>
+              </w:rPr>
+              <w:instrText xml:space="preserve"> PAGEREF _Toc83908682 \h </w:instrText>
+            </w:r>
+            <w:r>
+              <w:rPr>
+                <w:noProof/>
+                <w:webHidden/>
+              </w:rPr>
+            </w:r>
+            <w:r>
+              <w:rPr>
+                <w:noProof/>
+                <w:webHidden/>
+              </w:rPr>
+              <w:fldChar w:fldCharType="separate"/>
+            </w:r>
+            <w:r>
+              <w:rPr>
+                <w:noProof/>
+                <w:webHidden/>
+              </w:rPr>
+              <w:t>3</w:t>
+            </w:r>
+            <w:r>
+              <w:rPr>
+                <w:noProof/>
+                <w:webHidden/>
+              </w:rPr>
+              <w:fldChar w:fldCharType="end"/>
+            </w:r>
+          </w:hyperlink>
+        </w:p>
+        <w:p>
+          <w:pPr>
+            <w:pStyle w:val="Sommario2"/>
+            <w:tabs>
+              <w:tab w:val="right" w:leader="dot" w:pos="9628"/>
+            </w:tabs>
+            <w:rPr>
+              <w:noProof/>
+            </w:rPr>
+          </w:pPr>
+          <w:hyperlink w:anchor="_Toc83908683" w:history="1">
+            <w:r>
+              <w:rPr>
+                <w:rStyle w:val="Collegamentoipertestuale"/>
+                <w:noProof/>
+              </w:rPr>
+              <w:t>Significato parametri</w:t>
+            </w:r>
+            <w:r>
+              <w:rPr>
+                <w:noProof/>
+                <w:webHidden/>
+              </w:rPr>
+              <w:tab/>
+            </w:r>
+            <w:r>
+              <w:rPr>
+                <w:noProof/>
+                <w:webHidden/>
+              </w:rPr>
+              <w:fldChar w:fldCharType="begin"/>
+            </w:r>
+            <w:r>
+              <w:rPr>
+                <w:noProof/>
+                <w:webHidden/>
+              </w:rPr>
+              <w:instrText xml:space="preserve"> PAGEREF _Toc83908683 \h </w:instrText>
+            </w:r>
+            <w:r>
+              <w:rPr>
+                <w:noProof/>
+                <w:webHidden/>
+              </w:rPr>
+            </w:r>
+            <w:r>
+              <w:rPr>
+                <w:noProof/>
+                <w:webHidden/>
+              </w:rPr>
+              <w:fldChar w:fldCharType="separate"/>
+            </w:r>
+            <w:r>
+              <w:rPr>
+                <w:noProof/>
+                <w:webHidden/>
+              </w:rPr>
+              <w:t>3</w:t>
+            </w:r>
+            <w:r>
+              <w:rPr>
+                <w:noProof/>
+                <w:webHidden/>
+              </w:rPr>
+              <w:fldChar w:fldCharType="end"/>
+            </w:r>
+          </w:hyperlink>
+        </w:p>
+        <w:p>
+          <w:pPr>
+            <w:pStyle w:val="Sommario2"/>
+            <w:tabs>
+              <w:tab w:val="right" w:leader="dot" w:pos="9628"/>
+            </w:tabs>
+            <w:rPr>
+              <w:noProof/>
+            </w:rPr>
+          </w:pPr>
+          <w:hyperlink w:anchor="_Toc83908684" w:history="1">
+            <w:r>
+              <w:rPr>
+                <w:rStyle w:val="Collegamentoipertestuale"/>
+                <w:noProof/>
+              </w:rPr>
+              <w:t>Formattazione parametri</w:t>
+            </w:r>
+            <w:r>
+              <w:rPr>
+                <w:noProof/>
+                <w:webHidden/>
+              </w:rPr>
+              <w:tab/>
+            </w:r>
+            <w:r>
+              <w:rPr>
+                <w:noProof/>
+                <w:webHidden/>
+              </w:rPr>
+              <w:fldChar w:fldCharType="begin"/>
+            </w:r>
+            <w:r>
+              <w:rPr>
+                <w:noProof/>
+                <w:webHidden/>
+              </w:rPr>
+              <w:instrText xml:space="preserve"> PAGEREF _Toc83908684 \h </w:instrText>
+            </w:r>
+            <w:r>
+              <w:rPr>
+                <w:noProof/>
+                <w:webHidden/>
+              </w:rPr>
+            </w:r>
+            <w:r>
+              <w:rPr>
+                <w:noProof/>
+                <w:webHidden/>
+              </w:rPr>
+              <w:fldChar w:fldCharType="separate"/>
+            </w:r>
+            <w:r>
+              <w:rPr>
+                <w:noProof/>
+                <w:webHidden/>
+              </w:rPr>
+              <w:t>3</w:t>
+            </w:r>
+            <w:r>
+              <w:rPr>
+                <w:noProof/>
+                <w:webHidden/>
+              </w:rPr>
+              <w:fldChar w:fldCharType="end"/>
+            </w:r>
+          </w:hyperlink>
+        </w:p>
+        <w:p>
+          <w:r>
+            <w:rPr>
+              <w:b/>
+              <w:bCs/>
+              <w:lang w:val="it-IT"/>
+            </w:rPr>
+            <w:fldChar w:fldCharType="end"/>
+          </w:r>
         </w:p>
       </w:sdtContent>
     </w:sdt>
     <w:p>
-      <w:bookmarkStart w:id="0" w:name="_GoBack"/>
+      <w:r>
+        <w:br w:type="page"/>
+      </w:r>
+    </w:p>
+    <w:p>
+      <w:pPr>
+        <w:pStyle w:val="Titolo1"/>
+      </w:pPr>
+      <w:bookmarkStart w:id="0" w:name="_Toc83908682"/>
+      <w:r>
+        <w:lastRenderedPageBreak/>
+        <w:t>U</w:t>
+      </w:r>
+      <w:r>
+        <w:t>tilizzo del programma</w:t>
+      </w:r>
       <w:bookmarkEnd w:id="0"/>
     </w:p>
+    <w:p>
+      <w:r>
+        <w:t>Il programma viene eseguito tramite linea di comando nel seguente modo:</w:t>
+      </w:r>
+    </w:p>
+    <w:p>
+      <w:pPr>
+        <w:rPr>
+          <w:rFonts w:ascii="Consolas" w:hAnsi="Consolas" w:cs="Calibri Light"/>
+        </w:rPr>
+      </w:pPr>
+      <w:r>
+        <w:rPr>
+          <w:rFonts w:ascii="Consolas" w:hAnsi="Consolas" w:cs="Calibri Light"/>
+          <w:highlight w:val="lightGray"/>
+        </w:rPr>
+        <w:t xml:space="preserve">java </w:t>
+      </w:r>
+      <w:proofErr w:type="spellStart"/>
+      <w:r>
+        <w:rPr>
+          <w:rFonts w:ascii="Consolas" w:hAnsi="Consolas" w:cs="Calibri Light"/>
+          <w:highlight w:val="lightGray"/>
+        </w:rPr>
+        <w:t>PasswordSecurityChecker</w:t>
+      </w:r>
+      <w:proofErr w:type="spellEnd"/>
+      <w:r>
+        <w:rPr>
+          <w:rFonts w:ascii="Consolas" w:hAnsi="Consolas" w:cs="Calibri Light"/>
+          <w:highlight w:val="lightGray"/>
+        </w:rPr>
+        <w:t xml:space="preserve"> [&lt;h&gt;] &lt;nome&gt; &lt;data di nascita&gt; &lt;informazione a propria scelta&gt; &lt;password&gt;</w:t>
+      </w:r>
+    </w:p>
+    <w:p>
+      <w:pPr>
+        <w:pStyle w:val="Titolo2"/>
+      </w:pPr>
+      <w:bookmarkStart w:id="1" w:name="_Toc83908683"/>
+      <w:r>
+        <w:t>Significato parametri</w:t>
+      </w:r>
+      <w:bookmarkEnd w:id="1"/>
+    </w:p>
+    <w:p>
+      <w:pPr>
+        <w:pStyle w:val="Paragrafoelenco"/>
+        <w:numPr>
+          <w:ilvl w:val="0"/>
+          <w:numId w:val="1"/>
+        </w:numPr>
+      </w:pPr>
+      <w:r>
+        <w:rPr>
+          <w:b/>
+        </w:rPr>
+        <w:t>-h:</w:t>
+      </w:r>
+      <w:r>
+        <w:t xml:space="preserve"> permette di visualizzare l’help presente nel programma che contiene una breve spiegazione sull’utilizzo dello stesso.</w:t>
+      </w:r>
+    </w:p>
+    <w:p>
+      <w:pPr>
+        <w:pStyle w:val="Paragrafoelenco"/>
+        <w:numPr>
+          <w:ilvl w:val="0"/>
+          <w:numId w:val="1"/>
+        </w:numPr>
+      </w:pPr>
+      <w:r>
+        <w:rPr>
+          <w:b/>
+        </w:rPr>
+        <w:t>Nome:</w:t>
+      </w:r>
+      <w:r>
+        <w:rPr>
+          <w:b/>
+        </w:rPr>
+        <w:t xml:space="preserve"> </w:t>
+      </w:r>
+      <w:r>
+        <w:t>inserire il proprio nome e cognome</w:t>
+      </w:r>
+    </w:p>
+    <w:p>
+      <w:pPr>
+        <w:pStyle w:val="Paragrafoelenco"/>
+        <w:numPr>
+          <w:ilvl w:val="0"/>
+          <w:numId w:val="1"/>
+        </w:numPr>
+      </w:pPr>
+      <w:r>
+        <w:rPr>
+          <w:b/>
+        </w:rPr>
+        <w:t xml:space="preserve">Data di nascita: </w:t>
+      </w:r>
+      <w:r>
+        <w:t>inserire la propria data di nascita</w:t>
+      </w:r>
+    </w:p>
+    <w:p>
+      <w:pPr>
+        <w:pStyle w:val="Paragrafoelenco"/>
+        <w:numPr>
+          <w:ilvl w:val="0"/>
+          <w:numId w:val="1"/>
+        </w:numPr>
+      </w:pPr>
+      <w:r>
+        <w:rPr>
+          <w:b/>
+        </w:rPr>
+        <w:t xml:space="preserve">Informazione a propria scelta: </w:t>
+      </w:r>
+      <w:r>
+        <w:t>inserire una terza informazione a propria scelta, come ad esempio il nome del proprio animale domestico</w:t>
+      </w:r>
+    </w:p>
+    <w:p>
+      <w:pPr>
+        <w:pStyle w:val="Paragrafoelenco"/>
+        <w:numPr>
+          <w:ilvl w:val="0"/>
+          <w:numId w:val="1"/>
+        </w:numPr>
+      </w:pPr>
+      <w:r>
+        <w:rPr>
+          <w:b/>
+        </w:rPr>
+        <w:t>Password:</w:t>
+      </w:r>
+      <w:r>
+        <w:t xml:space="preserve"> inserire la password da controllare</w:t>
+      </w:r>
+    </w:p>
+    <w:p>
+      <w:pPr>
+        <w:pStyle w:val="Titolo2"/>
+      </w:pPr>
+      <w:bookmarkStart w:id="2" w:name="_Toc83908684"/>
+      <w:r>
+        <w:t>Formattazione parametri</w:t>
+      </w:r>
+      <w:bookmarkEnd w:id="2"/>
+    </w:p>
+    <w:p>
+      <w:r>
+        <w:t>I parametri dovranno avere la seguente formattazione:</w:t>
+      </w:r>
+    </w:p>
+    <w:p>
+      <w:pPr>
+        <w:pStyle w:val="Paragrafoelenco"/>
+        <w:numPr>
+          <w:ilvl w:val="0"/>
+          <w:numId w:val="2"/>
+        </w:numPr>
+      </w:pPr>
+      <w:r>
+        <w:rPr>
+          <w:b/>
+        </w:rPr>
+        <w:t xml:space="preserve">Nome: </w:t>
+      </w:r>
+      <w:r>
+        <w:t>“nome cognome”</w:t>
+      </w:r>
+    </w:p>
+    <w:p>
+      <w:pPr>
+        <w:pStyle w:val="Paragrafoelenco"/>
+        <w:numPr>
+          <w:ilvl w:val="0"/>
+          <w:numId w:val="2"/>
+        </w:numPr>
+      </w:pPr>
+      <w:r>
+        <w:rPr>
+          <w:b/>
+        </w:rPr>
+        <w:t>Data di nascita:</w:t>
+      </w:r>
+      <w:r>
+        <w:t xml:space="preserve"> “</w:t>
+      </w:r>
+      <w:proofErr w:type="spellStart"/>
+      <w:proofErr w:type="gramStart"/>
+      <w:r>
+        <w:t>gg.mm.aaaa</w:t>
+      </w:r>
+      <w:proofErr w:type="spellEnd"/>
+      <w:proofErr w:type="gramEnd"/>
+      <w:r>
+        <w:t>” ad esempio “01.11.1970”</w:t>
+      </w:r>
+    </w:p>
+    <w:p>
+      <w:pPr>
+        <w:pStyle w:val="Paragrafoelenco"/>
+        <w:numPr>
+          <w:ilvl w:val="0"/>
+          <w:numId w:val="2"/>
+        </w:numPr>
+      </w:pPr>
+      <w:r>
+        <w:rPr>
+          <w:b/>
+        </w:rPr>
+        <w:t>Informazione a propria scelta:</w:t>
+      </w:r>
+      <w:r>
+        <w:t xml:space="preserve"> “dato” ad esempio: nome del cane “</w:t>
+      </w:r>
+      <w:proofErr w:type="spellStart"/>
+      <w:r>
+        <w:t>Winny</w:t>
+      </w:r>
+      <w:proofErr w:type="spellEnd"/>
+      <w:r>
+        <w:t>” per l’aggiunta eventuale di altri dati mettere lo spazio.</w:t>
+      </w:r>
+    </w:p>
+    <w:p>
+      <w:pPr>
+        <w:pStyle w:val="Paragrafoelenco"/>
+        <w:numPr>
+          <w:ilvl w:val="0"/>
+          <w:numId w:val="2"/>
+        </w:numPr>
+      </w:pPr>
+      <w:r>
+        <w:rPr>
+          <w:b/>
+        </w:rPr>
+        <w:t>Password:</w:t>
+      </w:r>
+      <w:r>
+        <w:t xml:space="preserve"> “password”</w:t>
+      </w:r>
+      <w:bookmarkStart w:id="3" w:name="_GoBack"/>
+      <w:bookmarkEnd w:id="3"/>
+    </w:p>
     <w:sectPr>
-      <w:headerReference w:type="default" r:id="rId10"/>
-      <w:footerReference w:type="default" r:id="rId11"/>
+      <w:headerReference w:type="default" r:id="rId11"/>
+      <w:footerReference w:type="default" r:id="rId12"/>
       <w:pgSz w:w="11906" w:h="16838"/>
       <w:pgMar w:top="1417" w:right="1134" w:bottom="1134" w:left="1134" w:header="708" w:footer="708" w:gutter="0"/>
       <w:cols w:space="708"/>
@@ -864,6 +1337,243 @@
     </w:r>
   </w:p>
 </w:hdr>
+</file>
+
+<file path=word/numbering.xml><?xml version="1.0" encoding="utf-8"?>
+<w:numbering xmlns:wpc="http://schemas.microsoft.com/office/word/2010/wordprocessingCanvas" xmlns:cx="http://schemas.microsoft.com/office/drawing/2014/chartex" xmlns:cx1="http://schemas.microsoft.com/office/drawing/2015/9/8/chartex" xmlns:cx2="http://schemas.microsoft.com/office/drawing/2015/10/21/chartex" xmlns:cx3="http://schemas.microsoft.com/office/drawing/2016/5/9/chartex" xmlns:cx4="http://schemas.microsoft.com/office/drawing/2016/5/10/chartex" xmlns:cx5="http://schemas.microsoft.com/office/drawing/2016/5/11/chartex" xmlns:cx6="http://schemas.microsoft.com/office/drawing/2016/5/12/chartex" xmlns:cx7="http://schemas.microsoft.com/office/drawing/2016/5/13/chartex" xmlns:cx8="http://schemas.microsoft.com/office/drawing/2016/5/14/chartex" xmlns:mc="http://schemas.openxmlformats.org/markup-compatibility/2006" xmlns:aink="http://schemas.microsoft.com/office/drawing/2016/ink" xmlns:am3d="http://schemas.microsoft.com/office/drawing/2017/model3d" xmlns:o="urn:schemas-microsoft-com:office:office" xmlns:r="http://schemas.openxmlformats.org/officeDocument/2006/relationships" xmlns:m="http://schemas.openxmlformats.org/officeDocument/2006/math" xmlns:v="urn:schemas-microsoft-com:vml" xmlns:wp14="http://schemas.microsoft.com/office/word/2010/wordprocessingDrawing" xmlns:wp="http://schemas.openxmlformats.org/drawingml/2006/wordprocessingDrawing" xmlns:w10="urn:schemas-microsoft-com:office:word" xmlns:w="http://schemas.openxmlformats.org/wordprocessingml/2006/main" xmlns:w14="http://schemas.microsoft.com/office/word/2010/wordml" xmlns:w15="http://schemas.microsoft.com/office/word/2012/wordml" xmlns:w16cid="http://schemas.microsoft.com/office/word/2016/wordml/cid" xmlns:w16se="http://schemas.microsoft.com/office/word/2015/wordml/symex" xmlns:wpg="http://schemas.microsoft.com/office/word/2010/wordprocessingGroup" xmlns:wpi="http://schemas.microsoft.com/office/word/2010/wordprocessingInk" xmlns:wne="http://schemas.microsoft.com/office/word/2006/wordml" xmlns:wps="http://schemas.microsoft.com/office/word/2010/wordprocessingShape" mc:Ignorable="w14 w15 w16se w16cid wp14">
+  <w:abstractNum w:abstractNumId="0" w15:restartNumberingAfterBreak="0">
+    <w:nsid w:val="61C50667"/>
+    <w:multiLevelType w:val="hybridMultilevel"/>
+    <w:tmpl w:val="BA8E501A"/>
+    <w:lvl w:ilvl="0" w:tplc="08100001">
+      <w:start w:val="1"/>
+      <w:numFmt w:val="bullet"/>
+      <w:lvlText w:val=""/>
+      <w:lvlJc w:val="left"/>
+      <w:pPr>
+        <w:ind w:left="720" w:hanging="360"/>
+      </w:pPr>
+      <w:rPr>
+        <w:rFonts w:ascii="Symbol" w:hAnsi="Symbol" w:hint="default"/>
+      </w:rPr>
+    </w:lvl>
+    <w:lvl w:ilvl="1" w:tplc="08100003" w:tentative="1">
+      <w:start w:val="1"/>
+      <w:numFmt w:val="bullet"/>
+      <w:lvlText w:val="o"/>
+      <w:lvlJc w:val="left"/>
+      <w:pPr>
+        <w:ind w:left="1440" w:hanging="360"/>
+      </w:pPr>
+      <w:rPr>
+        <w:rFonts w:ascii="Courier New" w:hAnsi="Courier New" w:cs="Courier New" w:hint="default"/>
+      </w:rPr>
+    </w:lvl>
+    <w:lvl w:ilvl="2" w:tplc="08100005" w:tentative="1">
+      <w:start w:val="1"/>
+      <w:numFmt w:val="bullet"/>
+      <w:lvlText w:val=""/>
+      <w:lvlJc w:val="left"/>
+      <w:pPr>
+        <w:ind w:left="2160" w:hanging="360"/>
+      </w:pPr>
+      <w:rPr>
+        <w:rFonts w:ascii="Wingdings" w:hAnsi="Wingdings" w:hint="default"/>
+      </w:rPr>
+    </w:lvl>
+    <w:lvl w:ilvl="3" w:tplc="08100001" w:tentative="1">
+      <w:start w:val="1"/>
+      <w:numFmt w:val="bullet"/>
+      <w:lvlText w:val=""/>
+      <w:lvlJc w:val="left"/>
+      <w:pPr>
+        <w:ind w:left="2880" w:hanging="360"/>
+      </w:pPr>
+      <w:rPr>
+        <w:rFonts w:ascii="Symbol" w:hAnsi="Symbol" w:hint="default"/>
+      </w:rPr>
+    </w:lvl>
+    <w:lvl w:ilvl="4" w:tplc="08100003" w:tentative="1">
+      <w:start w:val="1"/>
+      <w:numFmt w:val="bullet"/>
+      <w:lvlText w:val="o"/>
+      <w:lvlJc w:val="left"/>
+      <w:pPr>
+        <w:ind w:left="3600" w:hanging="360"/>
+      </w:pPr>
+      <w:rPr>
+        <w:rFonts w:ascii="Courier New" w:hAnsi="Courier New" w:cs="Courier New" w:hint="default"/>
+      </w:rPr>
+    </w:lvl>
+    <w:lvl w:ilvl="5" w:tplc="08100005" w:tentative="1">
+      <w:start w:val="1"/>
+      <w:numFmt w:val="bullet"/>
+      <w:lvlText w:val=""/>
+      <w:lvlJc w:val="left"/>
+      <w:pPr>
+        <w:ind w:left="4320" w:hanging="360"/>
+      </w:pPr>
+      <w:rPr>
+        <w:rFonts w:ascii="Wingdings" w:hAnsi="Wingdings" w:hint="default"/>
+      </w:rPr>
+    </w:lvl>
+    <w:lvl w:ilvl="6" w:tplc="08100001" w:tentative="1">
+      <w:start w:val="1"/>
+      <w:numFmt w:val="bullet"/>
+      <w:lvlText w:val=""/>
+      <w:lvlJc w:val="left"/>
+      <w:pPr>
+        <w:ind w:left="5040" w:hanging="360"/>
+      </w:pPr>
+      <w:rPr>
+        <w:rFonts w:ascii="Symbol" w:hAnsi="Symbol" w:hint="default"/>
+      </w:rPr>
+    </w:lvl>
+    <w:lvl w:ilvl="7" w:tplc="08100003" w:tentative="1">
+      <w:start w:val="1"/>
+      <w:numFmt w:val="bullet"/>
+      <w:lvlText w:val="o"/>
+      <w:lvlJc w:val="left"/>
+      <w:pPr>
+        <w:ind w:left="5760" w:hanging="360"/>
+      </w:pPr>
+      <w:rPr>
+        <w:rFonts w:ascii="Courier New" w:hAnsi="Courier New" w:cs="Courier New" w:hint="default"/>
+      </w:rPr>
+    </w:lvl>
+    <w:lvl w:ilvl="8" w:tplc="08100005" w:tentative="1">
+      <w:start w:val="1"/>
+      <w:numFmt w:val="bullet"/>
+      <w:lvlText w:val=""/>
+      <w:lvlJc w:val="left"/>
+      <w:pPr>
+        <w:ind w:left="6480" w:hanging="360"/>
+      </w:pPr>
+      <w:rPr>
+        <w:rFonts w:ascii="Wingdings" w:hAnsi="Wingdings" w:hint="default"/>
+      </w:rPr>
+    </w:lvl>
+  </w:abstractNum>
+  <w:abstractNum w:abstractNumId="1" w15:restartNumberingAfterBreak="0">
+    <w:nsid w:val="63964E38"/>
+    <w:multiLevelType w:val="hybridMultilevel"/>
+    <w:tmpl w:val="100CDFF0"/>
+    <w:lvl w:ilvl="0" w:tplc="08100001">
+      <w:start w:val="1"/>
+      <w:numFmt w:val="bullet"/>
+      <w:lvlText w:val=""/>
+      <w:lvlJc w:val="left"/>
+      <w:pPr>
+        <w:ind w:left="720" w:hanging="360"/>
+      </w:pPr>
+      <w:rPr>
+        <w:rFonts w:ascii="Symbol" w:hAnsi="Symbol" w:hint="default"/>
+      </w:rPr>
+    </w:lvl>
+    <w:lvl w:ilvl="1" w:tplc="08100003" w:tentative="1">
+      <w:start w:val="1"/>
+      <w:numFmt w:val="bullet"/>
+      <w:lvlText w:val="o"/>
+      <w:lvlJc w:val="left"/>
+      <w:pPr>
+        <w:ind w:left="1440" w:hanging="360"/>
+      </w:pPr>
+      <w:rPr>
+        <w:rFonts w:ascii="Courier New" w:hAnsi="Courier New" w:cs="Courier New" w:hint="default"/>
+      </w:rPr>
+    </w:lvl>
+    <w:lvl w:ilvl="2" w:tplc="08100005" w:tentative="1">
+      <w:start w:val="1"/>
+      <w:numFmt w:val="bullet"/>
+      <w:lvlText w:val=""/>
+      <w:lvlJc w:val="left"/>
+      <w:pPr>
+        <w:ind w:left="2160" w:hanging="360"/>
+      </w:pPr>
+      <w:rPr>
+        <w:rFonts w:ascii="Wingdings" w:hAnsi="Wingdings" w:hint="default"/>
+      </w:rPr>
+    </w:lvl>
+    <w:lvl w:ilvl="3" w:tplc="08100001" w:tentative="1">
+      <w:start w:val="1"/>
+      <w:numFmt w:val="bullet"/>
+      <w:lvlText w:val=""/>
+      <w:lvlJc w:val="left"/>
+      <w:pPr>
+        <w:ind w:left="2880" w:hanging="360"/>
+      </w:pPr>
+      <w:rPr>
+        <w:rFonts w:ascii="Symbol" w:hAnsi="Symbol" w:hint="default"/>
+      </w:rPr>
+    </w:lvl>
+    <w:lvl w:ilvl="4" w:tplc="08100003" w:tentative="1">
+      <w:start w:val="1"/>
+      <w:numFmt w:val="bullet"/>
+      <w:lvlText w:val="o"/>
+      <w:lvlJc w:val="left"/>
+      <w:pPr>
+        <w:ind w:left="3600" w:hanging="360"/>
+      </w:pPr>
+      <w:rPr>
+        <w:rFonts w:ascii="Courier New" w:hAnsi="Courier New" w:cs="Courier New" w:hint="default"/>
+      </w:rPr>
+    </w:lvl>
+    <w:lvl w:ilvl="5" w:tplc="08100005" w:tentative="1">
+      <w:start w:val="1"/>
+      <w:numFmt w:val="bullet"/>
+      <w:lvlText w:val=""/>
+      <w:lvlJc w:val="left"/>
+      <w:pPr>
+        <w:ind w:left="4320" w:hanging="360"/>
+      </w:pPr>
+      <w:rPr>
+        <w:rFonts w:ascii="Wingdings" w:hAnsi="Wingdings" w:hint="default"/>
+      </w:rPr>
+    </w:lvl>
+    <w:lvl w:ilvl="6" w:tplc="08100001" w:tentative="1">
+      <w:start w:val="1"/>
+      <w:numFmt w:val="bullet"/>
+      <w:lvlText w:val=""/>
+      <w:lvlJc w:val="left"/>
+      <w:pPr>
+        <w:ind w:left="5040" w:hanging="360"/>
+      </w:pPr>
+      <w:rPr>
+        <w:rFonts w:ascii="Symbol" w:hAnsi="Symbol" w:hint="default"/>
+      </w:rPr>
+    </w:lvl>
+    <w:lvl w:ilvl="7" w:tplc="08100003" w:tentative="1">
+      <w:start w:val="1"/>
+      <w:numFmt w:val="bullet"/>
+      <w:lvlText w:val="o"/>
+      <w:lvlJc w:val="left"/>
+      <w:pPr>
+        <w:ind w:left="5760" w:hanging="360"/>
+      </w:pPr>
+      <w:rPr>
+        <w:rFonts w:ascii="Courier New" w:hAnsi="Courier New" w:cs="Courier New" w:hint="default"/>
+      </w:rPr>
+    </w:lvl>
+    <w:lvl w:ilvl="8" w:tplc="08100005" w:tentative="1">
+      <w:start w:val="1"/>
+      <w:numFmt w:val="bullet"/>
+      <w:lvlText w:val=""/>
+      <w:lvlJc w:val="left"/>
+      <w:pPr>
+        <w:ind w:left="6480" w:hanging="360"/>
+      </w:pPr>
+      <w:rPr>
+        <w:rFonts w:ascii="Wingdings" w:hAnsi="Wingdings" w:hint="default"/>
+      </w:rPr>
+    </w:lvl>
+  </w:abstractNum>
+  <w:num w:numId="1">
+    <w:abstractNumId w:val="1"/>
+  </w:num>
+  <w:num w:numId="2">
+    <w:abstractNumId w:val="0"/>
+  </w:num>
+</w:numbering>
 </file>
 
 <file path=word/styles.xml><?xml version="1.0" encoding="utf-8"?>
@@ -1285,6 +1995,28 @@
       <w:szCs w:val="32"/>
     </w:rPr>
   </w:style>
+  <w:style w:type="paragraph" w:styleId="Titolo2">
+    <w:name w:val="heading 2"/>
+    <w:basedOn w:val="Normale"/>
+    <w:next w:val="Normale"/>
+    <w:link w:val="Titolo2Carattere"/>
+    <w:uiPriority w:val="9"/>
+    <w:unhideWhenUsed/>
+    <w:qFormat/>
+    <w:rsid w:val="00150C9E"/>
+    <w:pPr>
+      <w:keepNext/>
+      <w:keepLines/>
+      <w:spacing w:before="40" w:after="0"/>
+      <w:outlineLvl w:val="1"/>
+    </w:pPr>
+    <w:rPr>
+      <w:rFonts w:asciiTheme="majorHAnsi" w:eastAsiaTheme="majorEastAsia" w:hAnsiTheme="majorHAnsi" w:cstheme="majorBidi"/>
+      <w:color w:val="2F5496" w:themeColor="accent1" w:themeShade="BF"/>
+      <w:sz w:val="26"/>
+      <w:szCs w:val="26"/>
+    </w:rPr>
+  </w:style>
   <w:style w:type="character" w:default="1" w:styleId="Carpredefinitoparagrafo">
     <w:name w:val="Default Paragraph Font"/>
     <w:uiPriority w:val="1"/>
@@ -1406,6 +2138,55 @@
     <w:rPr>
       <w:lang w:eastAsia="it-CH"/>
     </w:rPr>
+  </w:style>
+  <w:style w:type="character" w:customStyle="1" w:styleId="Titolo2Carattere">
+    <w:name w:val="Titolo 2 Carattere"/>
+    <w:basedOn w:val="Carpredefinitoparagrafo"/>
+    <w:link w:val="Titolo2"/>
+    <w:uiPriority w:val="9"/>
+    <w:rsid w:val="00150C9E"/>
+    <w:rPr>
+      <w:rFonts w:asciiTheme="majorHAnsi" w:eastAsiaTheme="majorEastAsia" w:hAnsiTheme="majorHAnsi" w:cstheme="majorBidi"/>
+      <w:color w:val="2F5496" w:themeColor="accent1" w:themeShade="BF"/>
+      <w:sz w:val="26"/>
+      <w:szCs w:val="26"/>
+    </w:rPr>
+  </w:style>
+  <w:style w:type="paragraph" w:styleId="Paragrafoelenco">
+    <w:name w:val="List Paragraph"/>
+    <w:basedOn w:val="Normale"/>
+    <w:uiPriority w:val="34"/>
+    <w:qFormat/>
+    <w:rsid w:val="00150C9E"/>
+    <w:pPr>
+      <w:ind w:left="720"/>
+      <w:contextualSpacing/>
+    </w:pPr>
+  </w:style>
+  <w:style w:type="paragraph" w:styleId="Sommario1">
+    <w:name w:val="toc 1"/>
+    <w:basedOn w:val="Normale"/>
+    <w:next w:val="Normale"/>
+    <w:autoRedefine/>
+    <w:uiPriority w:val="39"/>
+    <w:unhideWhenUsed/>
+    <w:rsid w:val="00E77A6A"/>
+    <w:pPr>
+      <w:spacing w:after="100"/>
+    </w:pPr>
+  </w:style>
+  <w:style w:type="paragraph" w:styleId="Sommario2">
+    <w:name w:val="toc 2"/>
+    <w:basedOn w:val="Normale"/>
+    <w:next w:val="Normale"/>
+    <w:autoRedefine/>
+    <w:uiPriority w:val="39"/>
+    <w:unhideWhenUsed/>
+    <w:rsid w:val="00E77A6A"/>
+    <w:pPr>
+      <w:spacing w:after="100"/>
+      <w:ind w:left="220"/>
+    </w:pPr>
   </w:style>
 </w:styles>
 </file>

--- a/Documenti/PasswordSecurityChecker_Guida.docx
+++ b/Documenti/PasswordSecurityChecker_Guida.docx
@@ -10,7 +10,7 @@
         <mc:AlternateContent>
           <mc:Choice Requires="wps">
             <w:drawing>
-              <wp:anchor distT="45720" distB="45720" distL="114300" distR="114300" simplePos="0" relativeHeight="251660288" behindDoc="0" locked="0" layoutInCell="1" allowOverlap="1" wp14:anchorId="717BE846" wp14:editId="2564CB06">
+              <wp:anchor distT="45720" distB="45720" distL="114300" distR="114300" simplePos="0" relativeHeight="251659776" behindDoc="0" locked="0" layoutInCell="1" allowOverlap="1" wp14:anchorId="717BE846" wp14:editId="2564CB06">
                 <wp:simplePos x="0" y="0"/>
                 <wp:positionH relativeFrom="margin">
                   <wp:posOffset>3615055</wp:posOffset>
@@ -87,7 +87,7 @@
                 <v:stroke joinstyle="miter"/>
                 <v:path gradientshapeok="t" o:connecttype="rect"/>
               </v:shapetype>
-              <v:shape id="Casella di testo 2" o:spid="_x0000_s1026" type="#_x0000_t202" style="position:absolute;margin-left:284.65pt;margin-top:683.7pt;width:185.9pt;height:110.6pt;z-index:251660288;visibility:visible;mso-wrap-style:square;mso-width-percent:400;mso-height-percent:200;mso-wrap-distance-left:9pt;mso-wrap-distance-top:3.6pt;mso-wrap-distance-right:9pt;mso-wrap-distance-bottom:3.6pt;mso-position-horizontal:absolute;mso-position-horizontal-relative:margin;mso-position-vertical:absolute;mso-position-vertical-relative:text;mso-width-percent:400;mso-height-percent:200;mso-width-relative:margin;mso-height-relative:margin;v-text-anchor:top" o:gfxdata="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" filled="f" stroked="f">
+              <v:shape id="Casella di testo 2" o:spid="_x0000_s1026" type="#_x0000_t202" style="position:absolute;margin-left:284.65pt;margin-top:683.7pt;width:185.9pt;height:110.6pt;z-index:251659776;visibility:visible;mso-wrap-style:square;mso-width-percent:400;mso-height-percent:200;mso-wrap-distance-left:9pt;mso-wrap-distance-top:3.6pt;mso-wrap-distance-right:9pt;mso-wrap-distance-bottom:3.6pt;mso-position-horizontal:absolute;mso-position-horizontal-relative:margin;mso-position-vertical:absolute;mso-position-vertical-relative:text;mso-width-percent:400;mso-height-percent:200;mso-width-relative:margin;mso-height-relative:margin;v-text-anchor:top" o:gfxdata="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" filled="f" stroked="f">
                 <v:textbox style="mso-fit-shape-to-text:t">
                   <w:txbxContent>
                     <w:p>
@@ -120,7 +120,7 @@
         <mc:AlternateContent>
           <mc:Choice Requires="wps">
             <w:drawing>
-              <wp:anchor distT="45720" distB="45720" distL="114300" distR="114300" simplePos="0" relativeHeight="251658240" behindDoc="1" locked="0" layoutInCell="1" allowOverlap="1" wp14:anchorId="20DFF0FD" wp14:editId="48679E84">
+              <wp:anchor distT="45720" distB="45720" distL="114300" distR="114300" simplePos="0" relativeHeight="251655680" behindDoc="1" locked="0" layoutInCell="1" allowOverlap="1" wp14:anchorId="20DFF0FD" wp14:editId="48679E84">
                 <wp:simplePos x="0" y="0"/>
                 <wp:positionH relativeFrom="column">
                   <wp:posOffset>-205740</wp:posOffset>
@@ -213,7 +213,7 @@
           </mc:Choice>
           <mc:Fallback>
             <w:pict>
-              <v:shape w14:anchorId="20DFF0FD" id="_x0000_s1027" type="#_x0000_t202" style="position:absolute;margin-left:-16.2pt;margin-top:542.65pt;width:336.4pt;height:110.7pt;z-index:-251658240;visibility:visible;mso-wrap-style:square;mso-width-percent:0;mso-height-percent:0;mso-wrap-distance-left:9pt;mso-wrap-distance-top:3.6pt;mso-wrap-distance-right:9pt;mso-wrap-distance-bottom:3.6pt;mso-position-horizontal:absolute;mso-position-horizontal-relative:text;mso-position-vertical:absolute;mso-position-vertical-relative:text;mso-width-percent:0;mso-height-percent:0;mso-width-relative:margin;mso-height-relative:margin;v-text-anchor:top" o:gfxdata="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" filled="f" stroked="f">
+              <v:shape w14:anchorId="20DFF0FD" id="_x0000_s1027" type="#_x0000_t202" style="position:absolute;margin-left:-16.2pt;margin-top:542.65pt;width:336.4pt;height:110.7pt;z-index:-251660800;visibility:visible;mso-wrap-style:square;mso-width-percent:0;mso-height-percent:0;mso-wrap-distance-left:9pt;mso-wrap-distance-top:3.6pt;mso-wrap-distance-right:9pt;mso-wrap-distance-bottom:3.6pt;mso-position-horizontal:absolute;mso-position-horizontal-relative:text;mso-position-vertical:absolute;mso-position-vertical-relative:text;mso-width-percent:0;mso-height-percent:0;mso-width-relative:margin;mso-height-relative:margin;v-text-anchor:top" o:gfxdata="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" filled="f" stroked="f">
                 <v:textbox>
                   <w:txbxContent>
                     <w:p>
@@ -265,7 +265,7 @@
         <mc:AlternateContent>
           <mc:Choice Requires="wps">
             <w:drawing>
-              <wp:anchor distT="45720" distB="45720" distL="114300" distR="114300" simplePos="0" relativeHeight="251658240" behindDoc="0" locked="0" layoutInCell="1" allowOverlap="1" wp14:anchorId="26C64F61" wp14:editId="6984CEF8">
+              <wp:anchor distT="45720" distB="45720" distL="114300" distR="114300" simplePos="0" relativeHeight="251656704" behindDoc="0" locked="0" layoutInCell="1" allowOverlap="1" wp14:anchorId="26C64F61" wp14:editId="6984CEF8">
                 <wp:simplePos x="0" y="0"/>
                 <wp:positionH relativeFrom="column">
                   <wp:posOffset>-472440</wp:posOffset>
@@ -321,25 +321,7 @@
                                 <w:sz w:val="96"/>
                                 <w:szCs w:val="108"/>
                               </w:rPr>
-                              <w:t>Password</w:t>
-                            </w:r>
-                            <w:r>
-                              <w:rPr>
-                                <w:rFonts w:ascii="Arial" w:hAnsi="Arial" w:cs="Arial"/>
-                                <w:color w:val="9E0B0F"/>
-                                <w:sz w:val="96"/>
-                                <w:szCs w:val="108"/>
-                              </w:rPr>
-                              <w:t xml:space="preserve"> </w:t>
-                            </w:r>
-                            <w:r>
-                              <w:rPr>
-                                <w:rFonts w:ascii="Arial" w:hAnsi="Arial" w:cs="Arial"/>
-                                <w:color w:val="9E0B0F"/>
-                                <w:sz w:val="96"/>
-                                <w:szCs w:val="108"/>
-                              </w:rPr>
-                              <w:t xml:space="preserve">Security </w:t>
+                              <w:t xml:space="preserve">Password Security </w:t>
                             </w:r>
                             <w:proofErr w:type="spellStart"/>
                             <w:r>
@@ -382,7 +364,7 @@
           </mc:Choice>
           <mc:Fallback>
             <w:pict>
-              <v:shape w14:anchorId="26C64F61" id="Casella di testo 4" o:spid="_x0000_s1028" type="#_x0000_t202" style="position:absolute;margin-left:-37.2pt;margin-top:352.15pt;width:310.5pt;height:193.5pt;z-index:251658240;visibility:visible;mso-wrap-style:square;mso-width-percent:0;mso-height-percent:0;mso-wrap-distance-left:9pt;mso-wrap-distance-top:3.6pt;mso-wrap-distance-right:9pt;mso-wrap-distance-bottom:3.6pt;mso-position-horizontal:absolute;mso-position-horizontal-relative:text;mso-position-vertical:absolute;mso-position-vertical-relative:text;mso-width-percent:0;mso-height-percent:0;mso-width-relative:margin;mso-height-relative:margin;v-text-anchor:top" o:gfxdata="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" filled="f" stroked="f">
+              <v:shape w14:anchorId="26C64F61" id="Casella di testo 4" o:spid="_x0000_s1028" type="#_x0000_t202" style="position:absolute;margin-left:-37.2pt;margin-top:352.15pt;width:310.5pt;height:193.5pt;z-index:251656704;visibility:visible;mso-wrap-style:square;mso-width-percent:0;mso-height-percent:0;mso-wrap-distance-left:9pt;mso-wrap-distance-top:3.6pt;mso-wrap-distance-right:9pt;mso-wrap-distance-bottom:3.6pt;mso-position-horizontal:absolute;mso-position-horizontal-relative:text;mso-position-vertical:absolute;mso-position-vertical-relative:text;mso-width-percent:0;mso-height-percent:0;mso-width-relative:margin;mso-height-relative:margin;v-text-anchor:top" o:gfxdata="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" filled="f" stroked="f">
                 <v:textbox>
                   <w:txbxContent>
                     <w:p>
@@ -402,25 +384,7 @@
                           <w:sz w:val="96"/>
                           <w:szCs w:val="108"/>
                         </w:rPr>
-                        <w:t>Password</w:t>
-                      </w:r>
-                      <w:r>
-                        <w:rPr>
-                          <w:rFonts w:ascii="Arial" w:hAnsi="Arial" w:cs="Arial"/>
-                          <w:color w:val="9E0B0F"/>
-                          <w:sz w:val="96"/>
-                          <w:szCs w:val="108"/>
-                        </w:rPr>
-                        <w:t xml:space="preserve"> </w:t>
-                      </w:r>
-                      <w:r>
-                        <w:rPr>
-                          <w:rFonts w:ascii="Arial" w:hAnsi="Arial" w:cs="Arial"/>
-                          <w:color w:val="9E0B0F"/>
-                          <w:sz w:val="96"/>
-                          <w:szCs w:val="108"/>
-                        </w:rPr>
-                        <w:t xml:space="preserve">Security </w:t>
+                        <w:t xml:space="preserve">Password Security </w:t>
                       </w:r>
                       <w:proofErr w:type="spellStart"/>
                       <w:r>
@@ -460,7 +424,7 @@
           <w:noProof/>
         </w:rPr>
         <w:drawing>
-          <wp:anchor distT="0" distB="0" distL="114300" distR="114300" simplePos="0" relativeHeight="251658240" behindDoc="1" locked="0" layoutInCell="1" allowOverlap="1" wp14:anchorId="42AEC2DA" wp14:editId="08E439FB">
+          <wp:anchor distT="0" distB="0" distL="114300" distR="114300" simplePos="0" relativeHeight="251657728" behindDoc="1" locked="0" layoutInCell="1" allowOverlap="1" wp14:anchorId="42AEC2DA" wp14:editId="08E439FB">
             <wp:simplePos x="0" y="0"/>
             <wp:positionH relativeFrom="column">
               <wp:posOffset>-899160</wp:posOffset>
@@ -524,7 +488,7 @@
           <w:noProof/>
         </w:rPr>
         <w:drawing>
-          <wp:anchor distT="0" distB="0" distL="114300" distR="114300" simplePos="0" relativeHeight="251658240" behindDoc="1" locked="0" layoutInCell="1" allowOverlap="1" wp14:anchorId="4575F9F0" wp14:editId="0004599F">
+          <wp:anchor distT="0" distB="0" distL="114300" distR="114300" simplePos="0" relativeHeight="251658752" behindDoc="1" locked="0" layoutInCell="1" allowOverlap="1" wp14:anchorId="4575F9F0" wp14:editId="0004599F">
             <wp:simplePos x="0" y="0"/>
             <wp:positionH relativeFrom="column">
               <wp:posOffset>-899160</wp:posOffset>
@@ -588,7 +552,11 @@
     <w:sdt>
       <w:sdtPr>
         <w:rPr>
-          <w:lang w:val="it-IT"/>
+          <w:rFonts w:asciiTheme="minorHAnsi" w:eastAsiaTheme="minorHAnsi" w:hAnsiTheme="minorHAnsi" w:cstheme="minorBidi"/>
+          <w:color w:val="auto"/>
+          <w:sz w:val="22"/>
+          <w:szCs w:val="22"/>
+          <w:lang w:val="it-IT" w:eastAsia="en-US"/>
         </w:rPr>
         <w:id w:val="-485175667"/>
         <w:docPartObj>
@@ -598,13 +566,8 @@
       </w:sdtPr>
       <w:sdtEndPr>
         <w:rPr>
-          <w:rFonts w:asciiTheme="minorHAnsi" w:eastAsiaTheme="minorHAnsi" w:hAnsiTheme="minorHAnsi" w:cstheme="minorBidi"/>
           <w:b/>
           <w:bCs/>
-          <w:color w:val="auto"/>
-          <w:sz w:val="22"/>
-          <w:szCs w:val="22"/>
-          <w:lang w:eastAsia="en-US"/>
         </w:rPr>
       </w:sdtEndPr>
       <w:sdtContent>
@@ -895,7 +858,122 @@
           <w:rFonts w:ascii="Consolas" w:hAnsi="Consolas" w:cs="Calibri Light"/>
           <w:highlight w:val="lightGray"/>
         </w:rPr>
-        <w:t xml:space="preserve"> [&lt;h&gt;] &lt;nome&gt; &lt;data di nascita&gt; &lt;informazione a propria scelta&gt; &lt;password&gt;</w:t>
+        <w:t xml:space="preserve"> [&lt;h&gt;] </w:t>
+      </w:r>
+      <w:r>
+        <w:rPr>
+          <w:rFonts w:ascii="Consolas" w:hAnsi="Consolas" w:cs="Calibri Light"/>
+          <w:highlight w:val="lightGray"/>
+        </w:rPr>
+        <w:t xml:space="preserve">[-name </w:t>
+      </w:r>
+      <w:r>
+        <w:rPr>
+          <w:rFonts w:ascii="Consolas" w:hAnsi="Consolas" w:cs="Calibri Light"/>
+          <w:highlight w:val="lightGray"/>
+        </w:rPr>
+        <w:t>&lt;nome&gt;</w:t>
+      </w:r>
+      <w:r>
+        <w:rPr>
+          <w:rFonts w:ascii="Consolas" w:hAnsi="Consolas" w:cs="Calibri Light"/>
+          <w:highlight w:val="lightGray"/>
+        </w:rPr>
+        <w:t>]</w:t>
+      </w:r>
+      <w:r>
+        <w:rPr>
+          <w:rFonts w:ascii="Consolas" w:hAnsi="Consolas" w:cs="Calibri Light"/>
+          <w:highlight w:val="lightGray"/>
+        </w:rPr>
+        <w:t xml:space="preserve"> </w:t>
+      </w:r>
+      <w:r>
+        <w:rPr>
+          <w:rFonts w:ascii="Consolas" w:hAnsi="Consolas" w:cs="Calibri Light"/>
+          <w:highlight w:val="lightGray"/>
+        </w:rPr>
+        <w:t>[-</w:t>
+      </w:r>
+      <w:proofErr w:type="spellStart"/>
+      <w:r>
+        <w:rPr>
+          <w:rFonts w:ascii="Consolas" w:hAnsi="Consolas" w:cs="Calibri Light"/>
+          <w:highlight w:val="lightGray"/>
+        </w:rPr>
+        <w:t>birth</w:t>
+      </w:r>
+      <w:proofErr w:type="spellEnd"/>
+      <w:r>
+        <w:rPr>
+          <w:rFonts w:ascii="Consolas" w:hAnsi="Consolas" w:cs="Calibri Light"/>
+          <w:highlight w:val="lightGray"/>
+        </w:rPr>
+        <w:t xml:space="preserve"> </w:t>
+      </w:r>
+      <w:r>
+        <w:rPr>
+          <w:rFonts w:ascii="Consolas" w:hAnsi="Consolas" w:cs="Calibri Light"/>
+          <w:highlight w:val="lightGray"/>
+        </w:rPr>
+        <w:t>&lt;data di nascita&gt;</w:t>
+      </w:r>
+      <w:r>
+        <w:rPr>
+          <w:rFonts w:ascii="Consolas" w:hAnsi="Consolas" w:cs="Calibri Light"/>
+          <w:highlight w:val="lightGray"/>
+        </w:rPr>
+        <w:t>]</w:t>
+      </w:r>
+      <w:r>
+        <w:rPr>
+          <w:rFonts w:ascii="Consolas" w:hAnsi="Consolas" w:cs="Calibri Light"/>
+          <w:highlight w:val="lightGray"/>
+        </w:rPr>
+        <w:t xml:space="preserve"> </w:t>
+      </w:r>
+      <w:r>
+        <w:rPr>
+          <w:rFonts w:ascii="Consolas" w:hAnsi="Consolas" w:cs="Calibri Light"/>
+          <w:highlight w:val="lightGray"/>
+        </w:rPr>
+        <w:br/>
+        <w:t>[-info</w:t>
+      </w:r>
+      <w:r>
+        <w:rPr>
+          <w:rFonts w:ascii="Consolas" w:hAnsi="Consolas" w:cs="Calibri Light"/>
+          <w:highlight w:val="lightGray"/>
+        </w:rPr>
+        <w:t>&lt;informazione a propria scelta&gt;</w:t>
+      </w:r>
+      <w:r>
+        <w:rPr>
+          <w:rFonts w:ascii="Consolas" w:hAnsi="Consolas" w:cs="Calibri Light"/>
+          <w:highlight w:val="lightGray"/>
+        </w:rPr>
+        <w:t>]</w:t>
+      </w:r>
+      <w:r>
+        <w:rPr>
+          <w:rFonts w:ascii="Consolas" w:hAnsi="Consolas" w:cs="Calibri Light"/>
+          <w:highlight w:val="lightGray"/>
+        </w:rPr>
+        <w:t xml:space="preserve"> </w:t>
+      </w:r>
+      <w:r>
+        <w:rPr>
+          <w:rFonts w:ascii="Consolas" w:hAnsi="Consolas" w:cs="Calibri Light"/>
+          <w:highlight w:val="lightGray"/>
+        </w:rPr>
+        <w:t xml:space="preserve">-password </w:t>
+      </w:r>
+      <w:r>
+        <w:rPr>
+          <w:rFonts w:ascii="Consolas" w:hAnsi="Consolas" w:cs="Calibri Light"/>
+          <w:highlight w:val="lightGray"/>
+        </w:rPr>
+        <w:t>&lt;password&gt;</w:t>
       </w:r>
     </w:p>
     <w:p>
@@ -1082,13 +1160,24 @@
       <w:r>
         <w:t xml:space="preserve"> “dato” ad esempio: nome del cane “</w:t>
       </w:r>
-      <w:proofErr w:type="spellStart"/>
-      <w:r>
-        <w:t>Winny</w:t>
-      </w:r>
-      <w:proofErr w:type="spellEnd"/>
-      <w:r>
-        <w:t>” per l’aggiunta eventuale di altri dati mettere lo spazio.</w:t>
+      <w:r>
+        <w:t>Barry</w:t>
+      </w:r>
+      <w:r>
+        <w:t>”</w:t>
+      </w:r>
+      <w:r>
+        <w:t>.</w:t>
+      </w:r>
+      <w:r>
+        <w:t xml:space="preserve"> </w:t>
+      </w:r>
+      <w:r>
+        <w:br/>
+        <w:t>P</w:t>
+      </w:r>
+      <w:r>
+        <w:t>er l’aggiunta eventuale di altri dati mettere lo spazio.</w:t>
       </w:r>
     </w:p>
     <w:p>
@@ -1108,8 +1197,37 @@
       <w:r>
         <w:t xml:space="preserve"> “password”</w:t>
       </w:r>
+      <w:r>
+        <w:t xml:space="preserve">. </w:t>
+      </w:r>
+      <w:r>
+        <w:rPr>
+          <w:b/>
+          <w:color w:val="FF0000"/>
+        </w:rPr>
+        <w:t>Obbligatorio!</w:t>
+      </w:r>
+    </w:p>
+    <w:p>
+      <w:pPr>
+        <w:pStyle w:val="Titolo2"/>
+      </w:pPr>
+      <w:r>
+        <w:t>Funzionamento programma</w:t>
+      </w:r>
+    </w:p>
+    <w:p>
+      <w:r>
+        <w:t>Il programma proverà a forzare la password, se vengono passati dei dati, prima di eseguire la ricerca brute force vengono provate delle combinazioni di password in modo da trovarla magari in modo più semplice e veloce, senza utilizzare l</w:t>
+      </w:r>
+      <w:r>
+        <w:t>’attacco</w:t>
+      </w:r>
       <w:bookmarkStart w:id="3" w:name="_GoBack"/>
       <w:bookmarkEnd w:id="3"/>
+      <w:r>
+        <w:t xml:space="preserve"> brute force.</w:t>
+      </w:r>
     </w:p>
     <w:sectPr>
       <w:headerReference w:type="default" r:id="rId11"/>

--- a/Documenti/PasswordSecurityChecker_Guida.docx
+++ b/Documenti/PasswordSecurityChecker_Guida.docx
@@ -858,7 +858,7 @@
           <w:rFonts w:ascii="Consolas" w:hAnsi="Consolas" w:cs="Calibri Light"/>
           <w:highlight w:val="lightGray"/>
         </w:rPr>
-        <w:t xml:space="preserve"> [&lt;h&gt;] </w:t>
+        <w:t xml:space="preserve"> </w:t>
       </w:r>
       <w:r>
         <w:rPr>
@@ -974,6 +974,34 @@
           <w:highlight w:val="lightGray"/>
         </w:rPr>
         <w:t>&lt;password&gt;</w:t>
+      </w:r>
+      <w:r>
+        <w:rPr>
+          <w:rFonts w:ascii="Consolas" w:hAnsi="Consolas" w:cs="Calibri Light"/>
+          <w:highlight w:val="lightGray"/>
+        </w:rPr>
+        <w:t xml:space="preserve"> </w:t>
+      </w:r>
+      <w:r>
+        <w:rPr>
+          <w:rFonts w:ascii="Consolas" w:hAnsi="Consolas" w:cs="Calibri Light"/>
+          <w:highlight w:val="lightGray"/>
+        </w:rPr>
+        <w:t>[</w:t>
+      </w:r>
+      <w:r>
+        <w:rPr>
+          <w:rFonts w:ascii="Consolas" w:hAnsi="Consolas" w:cs="Calibri Light"/>
+          <w:highlight w:val="lightGray"/>
+        </w:rPr>
+        <w:t>-</w:t>
+      </w:r>
+      <w:r>
+        <w:rPr>
+          <w:rFonts w:ascii="Consolas" w:hAnsi="Consolas" w:cs="Calibri Light"/>
+          <w:highlight w:val="lightGray"/>
+        </w:rPr>
+        <w:t>h]</w:t>
       </w:r>
     </w:p>
     <w:p>
@@ -1140,7 +1168,19 @@
       <w:proofErr w:type="spellEnd"/>
       <w:proofErr w:type="gramEnd"/>
       <w:r>
-        <w:t>” ad esempio “01.11.1970”</w:t>
+        <w:t>” ad esempio “</w:t>
+      </w:r>
+      <w:r>
+        <w:t>27</w:t>
+      </w:r>
+      <w:r>
+        <w:t>.</w:t>
+      </w:r>
+      <w:r>
+        <w:t>06</w:t>
+      </w:r>
+      <w:r>
+        <w:t>.1970”</w:t>
       </w:r>
     </w:p>
     <w:p>
@@ -1150,6 +1190,9 @@
           <w:ilvl w:val="0"/>
           <w:numId w:val="2"/>
         </w:numPr>
+        <w:rPr>
+          <w:i/>
+        </w:rPr>
       </w:pPr>
       <w:r>
         <w:rPr>
@@ -1174,10 +1217,32 @@
       </w:r>
       <w:r>
         <w:br/>
+      </w:r>
+      <w:r>
+        <w:rPr>
+          <w:i/>
+        </w:rPr>
         <w:t>P</w:t>
       </w:r>
       <w:r>
+        <w:rPr>
+          <w:i/>
+        </w:rPr>
         <w:t>er l’aggiunta eventuale di altri dati mettere lo spazio.</w:t>
+      </w:r>
+      <w:r>
+        <w:rPr>
+          <w:i/>
+        </w:rPr>
+        <w:t xml:space="preserve"> (da vedere</w:t>
+      </w:r>
+      <w:bookmarkStart w:id="3" w:name="_GoBack"/>
+      <w:bookmarkEnd w:id="3"/>
+      <w:r>
+        <w:rPr>
+          <w:i/>
+        </w:rPr>
+        <w:t>)</w:t>
       </w:r>
     </w:p>
     <w:p>
@@ -1223,8 +1288,6 @@
       <w:r>
         <w:t>’attacco</w:t>
       </w:r>
-      <w:bookmarkStart w:id="3" w:name="_GoBack"/>
-      <w:bookmarkEnd w:id="3"/>
       <w:r>
         <w:t xml:space="preserve"> brute force.</w:t>
       </w:r>

--- a/Documenti/PasswordSecurityChecker_Guida.docx
+++ b/Documenti/PasswordSecurityChecker_Guida.docx
@@ -589,7 +589,9 @@
               <w:tab w:val="right" w:leader="dot" w:pos="9628"/>
             </w:tabs>
             <w:rPr>
+              <w:rFonts w:eastAsiaTheme="minorEastAsia"/>
               <w:noProof/>
+              <w:lang w:eastAsia="it-CH"/>
             </w:rPr>
           </w:pPr>
           <w:r>
@@ -601,7 +603,7 @@
           <w:r>
             <w:fldChar w:fldCharType="separate"/>
           </w:r>
-          <w:hyperlink w:anchor="_Toc83908682" w:history="1">
+          <w:hyperlink w:anchor="_Toc86319612" w:history="1">
             <w:r>
               <w:rPr>
                 <w:rStyle w:val="Collegamentoipertestuale"/>
@@ -628,7 +630,7 @@
                 <w:noProof/>
                 <w:webHidden/>
               </w:rPr>
-              <w:instrText xml:space="preserve"> PAGEREF _Toc83908682 \h </w:instrText>
+              <w:instrText xml:space="preserve"> PAGEREF _Toc86319612 \h </w:instrText>
             </w:r>
             <w:r>
               <w:rPr>
@@ -666,10 +668,12 @@
               <w:tab w:val="right" w:leader="dot" w:pos="9628"/>
             </w:tabs>
             <w:rPr>
+              <w:rFonts w:eastAsiaTheme="minorEastAsia"/>
               <w:noProof/>
+              <w:lang w:eastAsia="it-CH"/>
             </w:rPr>
           </w:pPr>
-          <w:hyperlink w:anchor="_Toc83908683" w:history="1">
+          <w:hyperlink w:anchor="_Toc86319613" w:history="1">
             <w:r>
               <w:rPr>
                 <w:rStyle w:val="Collegamentoipertestuale"/>
@@ -696,7 +700,7 @@
                 <w:noProof/>
                 <w:webHidden/>
               </w:rPr>
-              <w:instrText xml:space="preserve"> PAGEREF _Toc83908683 \h </w:instrText>
+              <w:instrText xml:space="preserve"> PAGEREF _Toc86319613 \h </w:instrText>
             </w:r>
             <w:r>
               <w:rPr>
@@ -734,10 +738,12 @@
               <w:tab w:val="right" w:leader="dot" w:pos="9628"/>
             </w:tabs>
             <w:rPr>
+              <w:rFonts w:eastAsiaTheme="minorEastAsia"/>
               <w:noProof/>
+              <w:lang w:eastAsia="it-CH"/>
             </w:rPr>
           </w:pPr>
-          <w:hyperlink w:anchor="_Toc83908684" w:history="1">
+          <w:hyperlink w:anchor="_Toc86319614" w:history="1">
             <w:r>
               <w:rPr>
                 <w:rStyle w:val="Collegamentoipertestuale"/>
@@ -764,7 +770,77 @@
                 <w:noProof/>
                 <w:webHidden/>
               </w:rPr>
-              <w:instrText xml:space="preserve"> PAGEREF _Toc83908684 \h </w:instrText>
+              <w:instrText xml:space="preserve"> PAGEREF _Toc86319614 \h </w:instrText>
+            </w:r>
+            <w:r>
+              <w:rPr>
+                <w:noProof/>
+                <w:webHidden/>
+              </w:rPr>
+            </w:r>
+            <w:r>
+              <w:rPr>
+                <w:noProof/>
+                <w:webHidden/>
+              </w:rPr>
+              <w:fldChar w:fldCharType="separate"/>
+            </w:r>
+            <w:r>
+              <w:rPr>
+                <w:noProof/>
+                <w:webHidden/>
+              </w:rPr>
+              <w:t>3</w:t>
+            </w:r>
+            <w:r>
+              <w:rPr>
+                <w:noProof/>
+                <w:webHidden/>
+              </w:rPr>
+              <w:fldChar w:fldCharType="end"/>
+            </w:r>
+          </w:hyperlink>
+        </w:p>
+        <w:p>
+          <w:pPr>
+            <w:pStyle w:val="Sommario2"/>
+            <w:tabs>
+              <w:tab w:val="right" w:leader="dot" w:pos="9628"/>
+            </w:tabs>
+            <w:rPr>
+              <w:rFonts w:eastAsiaTheme="minorEastAsia"/>
+              <w:noProof/>
+              <w:lang w:eastAsia="it-CH"/>
+            </w:rPr>
+          </w:pPr>
+          <w:hyperlink w:anchor="_Toc86319615" w:history="1">
+            <w:r>
+              <w:rPr>
+                <w:rStyle w:val="Collegamentoipertestuale"/>
+                <w:noProof/>
+              </w:rPr>
+              <w:t>Funzionamento programma</w:t>
+            </w:r>
+            <w:r>
+              <w:rPr>
+                <w:noProof/>
+                <w:webHidden/>
+              </w:rPr>
+              <w:tab/>
+            </w:r>
+            <w:r>
+              <w:rPr>
+                <w:noProof/>
+                <w:webHidden/>
+              </w:rPr>
+              <w:fldChar w:fldCharType="begin"/>
+            </w:r>
+            <w:r>
+              <w:rPr>
+                <w:noProof/>
+                <w:webHidden/>
+              </w:rPr>
+              <w:instrText xml:space="preserve"> PAGEREF _Toc86319615 \h </w:instrText>
             </w:r>
             <w:r>
               <w:rPr>
@@ -816,7 +892,7 @@
       <w:pPr>
         <w:pStyle w:val="Titolo1"/>
       </w:pPr>
-      <w:bookmarkStart w:id="0" w:name="_Toc83908682"/>
+      <w:bookmarkStart w:id="0" w:name="_Toc86319612"/>
       <w:r>
         <w:lastRenderedPageBreak/>
         <w:t>U</w:t>
@@ -835,6 +911,7 @@
       <w:pPr>
         <w:rPr>
           <w:rFonts w:ascii="Consolas" w:hAnsi="Consolas" w:cs="Calibri Light"/>
+          <w:highlight w:val="lightGray"/>
         </w:rPr>
       </w:pPr>
       <w:r>
@@ -858,157 +935,104 @@
           <w:rFonts w:ascii="Consolas" w:hAnsi="Consolas" w:cs="Calibri Light"/>
           <w:highlight w:val="lightGray"/>
         </w:rPr>
-        <w:t xml:space="preserve"> </w:t>
+        <w:t xml:space="preserve"> -password &lt;</w:t>
       </w:r>
       <w:r>
         <w:rPr>
           <w:rFonts w:ascii="Consolas" w:hAnsi="Consolas" w:cs="Calibri Light"/>
           <w:highlight w:val="lightGray"/>
         </w:rPr>
-        <w:t xml:space="preserve">[-name </w:t>
+        <w:t>password</w:t>
       </w:r>
       <w:r>
         <w:rPr>
           <w:rFonts w:ascii="Consolas" w:hAnsi="Consolas" w:cs="Calibri Light"/>
           <w:highlight w:val="lightGray"/>
         </w:rPr>
-        <w:t>&lt;nome&gt;</w:t>
+        <w:t>&gt; [-name &lt;</w:t>
       </w:r>
       <w:r>
         <w:rPr>
           <w:rFonts w:ascii="Consolas" w:hAnsi="Consolas" w:cs="Calibri Light"/>
           <w:highlight w:val="lightGray"/>
         </w:rPr>
-        <w:t>]</w:t>
+        <w:t>Nome Cognome</w:t>
       </w:r>
       <w:r>
         <w:rPr>
           <w:rFonts w:ascii="Consolas" w:hAnsi="Consolas" w:cs="Calibri Light"/>
           <w:highlight w:val="lightGray"/>
         </w:rPr>
-        <w:t xml:space="preserve"> </w:t>
+        <w:t xml:space="preserve">&gt;] </w:t>
       </w:r>
       <w:r>
         <w:rPr>
           <w:rFonts w:ascii="Consolas" w:hAnsi="Consolas" w:cs="Calibri Light"/>
           <w:highlight w:val="lightGray"/>
         </w:rPr>
-        <w:t>[-</w:t>
-      </w:r>
-      <w:proofErr w:type="spellStart"/>
+        <w:br/>
+      </w:r>
       <w:r>
         <w:rPr>
           <w:rFonts w:ascii="Consolas" w:hAnsi="Consolas" w:cs="Calibri Light"/>
           <w:highlight w:val="lightGray"/>
         </w:rPr>
-        <w:t>birth</w:t>
-      </w:r>
-      <w:proofErr w:type="spellEnd"/>
+        <w:t>[-</w:t>
+      </w:r>
+      <w:proofErr w:type="spellStart"/>
       <w:r>
         <w:rPr>
           <w:rFonts w:ascii="Consolas" w:hAnsi="Consolas" w:cs="Calibri Light"/>
           <w:highlight w:val="lightGray"/>
         </w:rPr>
-        <w:t xml:space="preserve"> </w:t>
-      </w:r>
+        <w:t>birth</w:t>
+      </w:r>
+      <w:proofErr w:type="spellEnd"/>
       <w:r>
         <w:rPr>
           <w:rFonts w:ascii="Consolas" w:hAnsi="Consolas" w:cs="Calibri Light"/>
           <w:highlight w:val="lightGray"/>
         </w:rPr>
-        <w:t>&lt;data di nascita&gt;</w:t>
-      </w:r>
+        <w:t xml:space="preserve"> &lt;</w:t>
+      </w:r>
+      <w:proofErr w:type="spellStart"/>
+      <w:proofErr w:type="gramStart"/>
       <w:r>
         <w:rPr>
           <w:rFonts w:ascii="Consolas" w:hAnsi="Consolas" w:cs="Calibri Light"/>
           <w:highlight w:val="lightGray"/>
         </w:rPr>
-        <w:t>]</w:t>
-      </w:r>
+        <w:t>gg.mm.aaaa</w:t>
+      </w:r>
+      <w:proofErr w:type="spellEnd"/>
+      <w:proofErr w:type="gramEnd"/>
       <w:r>
         <w:rPr>
           <w:rFonts w:ascii="Consolas" w:hAnsi="Consolas" w:cs="Calibri Light"/>
           <w:highlight w:val="lightGray"/>
         </w:rPr>
-        <w:t xml:space="preserve"> </w:t>
+        <w:t>&gt;] [-info &lt;</w:t>
       </w:r>
       <w:r>
         <w:rPr>
           <w:rFonts w:ascii="Consolas" w:hAnsi="Consolas" w:cs="Calibri Light"/>
           <w:highlight w:val="lightGray"/>
         </w:rPr>
-        <w:br/>
-        <w:t>[-info</w:t>
+        <w:t>informazione</w:t>
       </w:r>
       <w:r>
         <w:rPr>
           <w:rFonts w:ascii="Consolas" w:hAnsi="Consolas" w:cs="Calibri Light"/>
           <w:highlight w:val="lightGray"/>
         </w:rPr>
-        <w:t>&lt;informazione a propria scelta&gt;</w:t>
-      </w:r>
-      <w:r>
-        <w:rPr>
-          <w:rFonts w:ascii="Consolas" w:hAnsi="Consolas" w:cs="Calibri Light"/>
-          <w:highlight w:val="lightGray"/>
-        </w:rPr>
-        <w:t>]</w:t>
-      </w:r>
-      <w:r>
-        <w:rPr>
-          <w:rFonts w:ascii="Consolas" w:hAnsi="Consolas" w:cs="Calibri Light"/>
-          <w:highlight w:val="lightGray"/>
-        </w:rPr>
-        <w:t xml:space="preserve"> </w:t>
-      </w:r>
-      <w:r>
-        <w:rPr>
-          <w:rFonts w:ascii="Consolas" w:hAnsi="Consolas" w:cs="Calibri Light"/>
-          <w:highlight w:val="lightGray"/>
-        </w:rPr>
-        <w:t xml:space="preserve">-password </w:t>
-      </w:r>
-      <w:r>
-        <w:rPr>
-          <w:rFonts w:ascii="Consolas" w:hAnsi="Consolas" w:cs="Calibri Light"/>
-          <w:highlight w:val="lightGray"/>
-        </w:rPr>
-        <w:t>&lt;password&gt;</w:t>
-      </w:r>
-      <w:r>
-        <w:rPr>
-          <w:rFonts w:ascii="Consolas" w:hAnsi="Consolas" w:cs="Calibri Light"/>
-          <w:highlight w:val="lightGray"/>
-        </w:rPr>
-        <w:t xml:space="preserve"> </w:t>
-      </w:r>
-      <w:r>
-        <w:rPr>
-          <w:rFonts w:ascii="Consolas" w:hAnsi="Consolas" w:cs="Calibri Light"/>
-          <w:highlight w:val="lightGray"/>
-        </w:rPr>
-        <w:t>[</w:t>
-      </w:r>
-      <w:r>
-        <w:rPr>
-          <w:rFonts w:ascii="Consolas" w:hAnsi="Consolas" w:cs="Calibri Light"/>
-          <w:highlight w:val="lightGray"/>
-        </w:rPr>
-        <w:t>-</w:t>
-      </w:r>
-      <w:r>
-        <w:rPr>
-          <w:rFonts w:ascii="Consolas" w:hAnsi="Consolas" w:cs="Calibri Light"/>
-          <w:highlight w:val="lightGray"/>
-        </w:rPr>
-        <w:t>h]</w:t>
+        <w:t>&gt;] [-h]</w:t>
       </w:r>
     </w:p>
     <w:p>
       <w:pPr>
         <w:pStyle w:val="Titolo2"/>
       </w:pPr>
-      <w:bookmarkStart w:id="1" w:name="_Toc83908683"/>
+      <w:bookmarkStart w:id="1" w:name="_Toc86319613"/>
       <w:r>
         <w:t>Significato parametri</w:t>
       </w:r>
@@ -1114,7 +1138,7 @@
       <w:pPr>
         <w:pStyle w:val="Titolo2"/>
       </w:pPr>
-      <w:bookmarkStart w:id="2" w:name="_Toc83908684"/>
+      <w:bookmarkStart w:id="2" w:name="_Toc86319614"/>
       <w:r>
         <w:t>Formattazione parametri</w:t>
       </w:r>
@@ -1234,15 +1258,7 @@
         <w:rPr>
           <w:i/>
         </w:rPr>
-        <w:t xml:space="preserve"> (da vedere</w:t>
-      </w:r>
-      <w:bookmarkStart w:id="3" w:name="_GoBack"/>
-      <w:bookmarkEnd w:id="3"/>
-      <w:r>
-        <w:rPr>
-          <w:i/>
-        </w:rPr>
-        <w:t>)</w:t>
+        <w:t xml:space="preserve"> (da vedere)</w:t>
       </w:r>
     </w:p>
     <w:p>
@@ -1277,19 +1293,23 @@
       <w:pPr>
         <w:pStyle w:val="Titolo2"/>
       </w:pPr>
+      <w:bookmarkStart w:id="3" w:name="_Toc86319615"/>
       <w:r>
         <w:t>Funzionamento programma</w:t>
       </w:r>
+      <w:bookmarkEnd w:id="3"/>
     </w:p>
     <w:p>
       <w:r>
-        <w:t>Il programma proverà a forzare la password, se vengono passati dei dati, prima di eseguire la ricerca brute force vengono provate delle combinazioni di password in modo da trovarla magari in modo più semplice e veloce, senza utilizzare l</w:t>
-      </w:r>
-      <w:r>
-        <w:t>’attacco</w:t>
-      </w:r>
-      <w:r>
-        <w:t xml:space="preserve"> brute force.</w:t>
+        <w:t>Il programma proverà a forzare la password, se vengono passati dei dati, prima di eseguire la ricerca brute force vengono provate delle combinazioni di password</w:t>
+      </w:r>
+      <w:r>
+        <w:t xml:space="preserve"> e una lista di password comuni</w:t>
+      </w:r>
+      <w:bookmarkStart w:id="4" w:name="_GoBack"/>
+      <w:bookmarkEnd w:id="4"/>
+      <w:r>
+        <w:t xml:space="preserve"> in modo da trovarla magari in modo più semplice e veloce.</w:t>
       </w:r>
     </w:p>
     <w:sectPr>

--- a/Documenti/PasswordSecurityChecker_Guida.docx
+++ b/Documenti/PasswordSecurityChecker_Guida.docx
@@ -1,6 +1,6 @@
 
 <file path=word/document.xml><?xml version="1.0" encoding="utf-8"?>
-<w:document xmlns:wpc="http://schemas.microsoft.com/office/word/2010/wordprocessingCanvas" xmlns:cx="http://schemas.microsoft.com/office/drawing/2014/chartex" xmlns:cx1="http://schemas.microsoft.com/office/drawing/2015/9/8/chartex" xmlns:cx2="http://schemas.microsoft.com/office/drawing/2015/10/21/chartex" xmlns:cx3="http://schemas.microsoft.com/office/drawing/2016/5/9/chartex" xmlns:cx4="http://schemas.microsoft.com/office/drawing/2016/5/10/chartex" xmlns:cx5="http://schemas.microsoft.com/office/drawing/2016/5/11/chartex" xmlns:cx6="http://schemas.microsoft.com/office/drawing/2016/5/12/chartex" xmlns:cx7="http://schemas.microsoft.com/office/drawing/2016/5/13/chartex" xmlns:cx8="http://schemas.microsoft.com/office/drawing/2016/5/14/chartex" xmlns:mc="http://schemas.openxmlformats.org/markup-compatibility/2006" xmlns:aink="http://schemas.microsoft.com/office/drawing/2016/ink" xmlns:am3d="http://schemas.microsoft.com/office/drawing/2017/model3d" xmlns:o="urn:schemas-microsoft-com:office:office" xmlns:r="http://schemas.openxmlformats.org/officeDocument/2006/relationships" xmlns:m="http://schemas.openxmlformats.org/officeDocument/2006/math" xmlns:v="urn:schemas-microsoft-com:vml" xmlns:wp14="http://schemas.microsoft.com/office/word/2010/wordprocessingDrawing" xmlns:wp="http://schemas.openxmlformats.org/drawingml/2006/wordprocessingDrawing" xmlns:w10="urn:schemas-microsoft-com:office:word" xmlns:w="http://schemas.openxmlformats.org/wordprocessingml/2006/main" xmlns:w14="http://schemas.microsoft.com/office/word/2010/wordml" xmlns:w15="http://schemas.microsoft.com/office/word/2012/wordml" xmlns:w16cid="http://schemas.microsoft.com/office/word/2016/wordml/cid" xmlns:w16se="http://schemas.microsoft.com/office/word/2015/wordml/symex" xmlns:wpg="http://schemas.microsoft.com/office/word/2010/wordprocessingGroup" xmlns:wpi="http://schemas.microsoft.com/office/word/2010/wordprocessingInk" xmlns:wne="http://schemas.microsoft.com/office/word/2006/wordml" xmlns:wps="http://schemas.microsoft.com/office/word/2010/wordprocessingShape" mc:Ignorable="w14 w15 w16se w16cid wp14">
+<w:document xmlns:wpc="http://schemas.microsoft.com/office/word/2010/wordprocessingCanvas" xmlns:cx="http://schemas.microsoft.com/office/drawing/2014/chartex" xmlns:cx1="http://schemas.microsoft.com/office/drawing/2015/9/8/chartex" xmlns:cx2="http://schemas.microsoft.com/office/drawing/2015/10/21/chartex" xmlns:cx3="http://schemas.microsoft.com/office/drawing/2016/5/9/chartex" xmlns:cx4="http://schemas.microsoft.com/office/drawing/2016/5/10/chartex" xmlns:cx5="http://schemas.microsoft.com/office/drawing/2016/5/11/chartex" xmlns:cx6="http://schemas.microsoft.com/office/drawing/2016/5/12/chartex" xmlns:cx7="http://schemas.microsoft.com/office/drawing/2016/5/13/chartex" xmlns:cx8="http://schemas.microsoft.com/office/drawing/2016/5/14/chartex" xmlns:mc="http://schemas.openxmlformats.org/markup-compatibility/2006" xmlns:aink="http://schemas.microsoft.com/office/drawing/2016/ink" xmlns:am3d="http://schemas.microsoft.com/office/drawing/2017/model3d" xmlns:o="urn:schemas-microsoft-com:office:office" xmlns:r="http://schemas.openxmlformats.org/officeDocument/2006/relationships" xmlns:m="http://schemas.openxmlformats.org/officeDocument/2006/math" xmlns:v="urn:schemas-microsoft-com:vml" xmlns:wp14="http://schemas.microsoft.com/office/word/2010/wordprocessingDrawing" xmlns:wp="http://schemas.openxmlformats.org/drawingml/2006/wordprocessingDrawing" xmlns:w10="urn:schemas-microsoft-com:office:word" xmlns:w="http://schemas.openxmlformats.org/wordprocessingml/2006/main" xmlns:w14="http://schemas.microsoft.com/office/word/2010/wordml" xmlns:w15="http://schemas.microsoft.com/office/word/2012/wordml" xmlns:w16cex="http://schemas.microsoft.com/office/word/2018/wordml/cex" xmlns:w16cid="http://schemas.microsoft.com/office/word/2016/wordml/cid" xmlns:w16="http://schemas.microsoft.com/office/word/2018/wordml" xmlns:w16sdtdh="http://schemas.microsoft.com/office/word/2020/wordml/sdtdatahash" xmlns:w16se="http://schemas.microsoft.com/office/word/2015/wordml/symex" xmlns:wpg="http://schemas.microsoft.com/office/word/2010/wordprocessingGroup" xmlns:wpi="http://schemas.microsoft.com/office/word/2010/wordprocessingInk" xmlns:wne="http://schemas.microsoft.com/office/word/2006/wordml" xmlns:wps="http://schemas.microsoft.com/office/word/2010/wordprocessingShape" mc:Ignorable="w14 w15 w16se w16cid w16 w16cex w16sdtdh wp14">
   <w:body>
     <w:p>
       <w:r>
@@ -87,7 +87,7 @@
                 <v:stroke joinstyle="miter"/>
                 <v:path gradientshapeok="t" o:connecttype="rect"/>
               </v:shapetype>
-              <v:shape id="Casella di testo 2" o:spid="_x0000_s1026" type="#_x0000_t202" style="position:absolute;margin-left:284.65pt;margin-top:683.7pt;width:185.9pt;height:110.6pt;z-index:251659776;visibility:visible;mso-wrap-style:square;mso-width-percent:400;mso-height-percent:200;mso-wrap-distance-left:9pt;mso-wrap-distance-top:3.6pt;mso-wrap-distance-right:9pt;mso-wrap-distance-bottom:3.6pt;mso-position-horizontal:absolute;mso-position-horizontal-relative:margin;mso-position-vertical:absolute;mso-position-vertical-relative:text;mso-width-percent:400;mso-height-percent:200;mso-width-relative:margin;mso-height-relative:margin;v-text-anchor:top" o:gfxdata="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" filled="f" stroked="f">
+              <v:shape id="Casella di testo 2" o:spid="_x0000_s1026" type="#_x0000_t202" style="position:absolute;margin-left:284.65pt;margin-top:683.7pt;width:185.9pt;height:110.6pt;z-index:251659776;visibility:visible;mso-wrap-style:square;mso-width-percent:400;mso-height-percent:200;mso-wrap-distance-left:9pt;mso-wrap-distance-top:3.6pt;mso-wrap-distance-right:9pt;mso-wrap-distance-bottom:3.6pt;mso-position-horizontal:absolute;mso-position-horizontal-relative:margin;mso-position-vertical:absolute;mso-position-vertical-relative:text;mso-width-percent:400;mso-height-percent:200;mso-width-relative:margin;mso-height-relative:margin;v-text-anchor:top" o:gfxdata="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" filled="f" stroked="f">
                 <v:textbox style="mso-fit-shape-to-text:t">
                   <w:txbxContent>
                     <w:p>
@@ -213,7 +213,7 @@
           </mc:Choice>
           <mc:Fallback>
             <w:pict>
-              <v:shape w14:anchorId="20DFF0FD" id="_x0000_s1027" type="#_x0000_t202" style="position:absolute;margin-left:-16.2pt;margin-top:542.65pt;width:336.4pt;height:110.7pt;z-index:-251660800;visibility:visible;mso-wrap-style:square;mso-width-percent:0;mso-height-percent:0;mso-wrap-distance-left:9pt;mso-wrap-distance-top:3.6pt;mso-wrap-distance-right:9pt;mso-wrap-distance-bottom:3.6pt;mso-position-horizontal:absolute;mso-position-horizontal-relative:text;mso-position-vertical:absolute;mso-position-vertical-relative:text;mso-width-percent:0;mso-height-percent:0;mso-width-relative:margin;mso-height-relative:margin;v-text-anchor:top" o:gfxdata="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" filled="f" stroked="f">
+              <v:shape w14:anchorId="20DFF0FD" id="_x0000_s1027" type="#_x0000_t202" style="position:absolute;margin-left:-16.2pt;margin-top:542.65pt;width:336.4pt;height:110.7pt;z-index:-251660800;visibility:visible;mso-wrap-style:square;mso-width-percent:0;mso-height-percent:0;mso-wrap-distance-left:9pt;mso-wrap-distance-top:3.6pt;mso-wrap-distance-right:9pt;mso-wrap-distance-bottom:3.6pt;mso-position-horizontal:absolute;mso-position-horizontal-relative:text;mso-position-vertical:absolute;mso-position-vertical-relative:text;mso-width-percent:0;mso-height-percent:0;mso-width-relative:margin;mso-height-relative:margin;v-text-anchor:top" o:gfxdata="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" filled="f" stroked="f">
                 <v:textbox>
                   <w:txbxContent>
                     <w:p>
@@ -321,19 +321,8 @@
                                 <w:sz w:val="96"/>
                                 <w:szCs w:val="108"/>
                               </w:rPr>
-                              <w:t xml:space="preserve">Password Security </w:t>
+                              <w:t>Password Security Checker</w:t>
                             </w:r>
-                            <w:proofErr w:type="spellStart"/>
-                            <w:r>
-                              <w:rPr>
-                                <w:rFonts w:ascii="Arial" w:hAnsi="Arial" w:cs="Arial"/>
-                                <w:color w:val="9E0B0F"/>
-                                <w:sz w:val="96"/>
-                                <w:szCs w:val="108"/>
-                              </w:rPr>
-                              <w:t>Checker</w:t>
-                            </w:r>
-                            <w:proofErr w:type="spellEnd"/>
                           </w:p>
                           <w:p>
                             <w:pPr>
@@ -364,7 +353,7 @@
           </mc:Choice>
           <mc:Fallback>
             <w:pict>
-              <v:shape w14:anchorId="26C64F61" id="Casella di testo 4" o:spid="_x0000_s1028" type="#_x0000_t202" style="position:absolute;margin-left:-37.2pt;margin-top:352.15pt;width:310.5pt;height:193.5pt;z-index:251656704;visibility:visible;mso-wrap-style:square;mso-width-percent:0;mso-height-percent:0;mso-wrap-distance-left:9pt;mso-wrap-distance-top:3.6pt;mso-wrap-distance-right:9pt;mso-wrap-distance-bottom:3.6pt;mso-position-horizontal:absolute;mso-position-horizontal-relative:text;mso-position-vertical:absolute;mso-position-vertical-relative:text;mso-width-percent:0;mso-height-percent:0;mso-width-relative:margin;mso-height-relative:margin;v-text-anchor:top" o:gfxdata="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" filled="f" stroked="f">
+              <v:shape w14:anchorId="26C64F61" id="Casella di testo 4" o:spid="_x0000_s1028" type="#_x0000_t202" style="position:absolute;margin-left:-37.2pt;margin-top:352.15pt;width:310.5pt;height:193.5pt;z-index:251656704;visibility:visible;mso-wrap-style:square;mso-width-percent:0;mso-height-percent:0;mso-wrap-distance-left:9pt;mso-wrap-distance-top:3.6pt;mso-wrap-distance-right:9pt;mso-wrap-distance-bottom:3.6pt;mso-position-horizontal:absolute;mso-position-horizontal-relative:text;mso-position-vertical:absolute;mso-position-vertical-relative:text;mso-width-percent:0;mso-height-percent:0;mso-width-relative:margin;mso-height-relative:margin;v-text-anchor:top" o:gfxdata="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" filled="f" stroked="f">
                 <v:textbox>
                   <w:txbxContent>
                     <w:p>
@@ -384,19 +373,8 @@
                           <w:sz w:val="96"/>
                           <w:szCs w:val="108"/>
                         </w:rPr>
-                        <w:t xml:space="preserve">Password Security </w:t>
+                        <w:t>Password Security Checker</w:t>
                       </w:r>
-                      <w:proofErr w:type="spellStart"/>
-                      <w:r>
-                        <w:rPr>
-                          <w:rFonts w:ascii="Arial" w:hAnsi="Arial" w:cs="Arial"/>
-                          <w:color w:val="9E0B0F"/>
-                          <w:sz w:val="96"/>
-                          <w:szCs w:val="108"/>
-                        </w:rPr>
-                        <w:t>Checker</w:t>
-                      </w:r>
-                      <w:proofErr w:type="spellEnd"/>
                     </w:p>
                     <w:p>
                       <w:pPr>
@@ -603,7 +581,7 @@
           <w:r>
             <w:fldChar w:fldCharType="separate"/>
           </w:r>
-          <w:hyperlink w:anchor="_Toc86319612" w:history="1">
+          <w:hyperlink w:anchor="_Toc91016576" w:history="1">
             <w:r>
               <w:rPr>
                 <w:rStyle w:val="Collegamentoipertestuale"/>
@@ -630,7 +608,7 @@
                 <w:noProof/>
                 <w:webHidden/>
               </w:rPr>
-              <w:instrText xml:space="preserve"> PAGEREF _Toc86319612 \h </w:instrText>
+              <w:instrText xml:space="preserve"> PAGEREF _Toc91016576 \h </w:instrText>
             </w:r>
             <w:r>
               <w:rPr>
@@ -673,13 +651,13 @@
               <w:lang w:eastAsia="it-CH"/>
             </w:rPr>
           </w:pPr>
-          <w:hyperlink w:anchor="_Toc86319613" w:history="1">
+          <w:hyperlink w:anchor="_Toc91016577" w:history="1">
             <w:r>
               <w:rPr>
                 <w:rStyle w:val="Collegamentoipertestuale"/>
                 <w:noProof/>
               </w:rPr>
-              <w:t>Significato parametri</w:t>
+              <w:t>Scaricare il programma</w:t>
             </w:r>
             <w:r>
               <w:rPr>
@@ -700,7 +678,7 @@
                 <w:noProof/>
                 <w:webHidden/>
               </w:rPr>
-              <w:instrText xml:space="preserve"> PAGEREF _Toc86319613 \h </w:instrText>
+              <w:instrText xml:space="preserve"> PAGEREF _Toc91016577 \h </w:instrText>
             </w:r>
             <w:r>
               <w:rPr>
@@ -743,13 +721,13 @@
               <w:lang w:eastAsia="it-CH"/>
             </w:rPr>
           </w:pPr>
-          <w:hyperlink w:anchor="_Toc86319614" w:history="1">
+          <w:hyperlink w:anchor="_Toc91016578" w:history="1">
             <w:r>
               <w:rPr>
                 <w:rStyle w:val="Collegamentoipertestuale"/>
                 <w:noProof/>
               </w:rPr>
-              <w:t>Formattazione parametri</w:t>
+              <w:t>Avviare il programma</w:t>
             </w:r>
             <w:r>
               <w:rPr>
@@ -770,7 +748,7 @@
                 <w:noProof/>
                 <w:webHidden/>
               </w:rPr>
-              <w:instrText xml:space="preserve"> PAGEREF _Toc86319614 \h </w:instrText>
+              <w:instrText xml:space="preserve"> PAGEREF _Toc91016578 \h </w:instrText>
             </w:r>
             <w:r>
               <w:rPr>
@@ -803,7 +781,7 @@
         </w:p>
         <w:p>
           <w:pPr>
-            <w:pStyle w:val="Sommario2"/>
+            <w:pStyle w:val="Sommario1"/>
             <w:tabs>
               <w:tab w:val="right" w:leader="dot" w:pos="9628"/>
             </w:tabs>
@@ -813,12 +791,152 @@
               <w:lang w:eastAsia="it-CH"/>
             </w:rPr>
           </w:pPr>
-          <w:hyperlink w:anchor="_Toc86319615" w:history="1">
+          <w:hyperlink w:anchor="_Toc91016579" w:history="1">
             <w:r>
               <w:rPr>
                 <w:rStyle w:val="Collegamentoipertestuale"/>
                 <w:noProof/>
               </w:rPr>
+              <w:t>Significato parametri</w:t>
+            </w:r>
+            <w:r>
+              <w:rPr>
+                <w:noProof/>
+                <w:webHidden/>
+              </w:rPr>
+              <w:tab/>
+            </w:r>
+            <w:r>
+              <w:rPr>
+                <w:noProof/>
+                <w:webHidden/>
+              </w:rPr>
+              <w:fldChar w:fldCharType="begin"/>
+            </w:r>
+            <w:r>
+              <w:rPr>
+                <w:noProof/>
+                <w:webHidden/>
+              </w:rPr>
+              <w:instrText xml:space="preserve"> PAGEREF _Toc91016579 \h </w:instrText>
+            </w:r>
+            <w:r>
+              <w:rPr>
+                <w:noProof/>
+                <w:webHidden/>
+              </w:rPr>
+            </w:r>
+            <w:r>
+              <w:rPr>
+                <w:noProof/>
+                <w:webHidden/>
+              </w:rPr>
+              <w:fldChar w:fldCharType="separate"/>
+            </w:r>
+            <w:r>
+              <w:rPr>
+                <w:noProof/>
+                <w:webHidden/>
+              </w:rPr>
+              <w:t>3</w:t>
+            </w:r>
+            <w:r>
+              <w:rPr>
+                <w:noProof/>
+                <w:webHidden/>
+              </w:rPr>
+              <w:fldChar w:fldCharType="end"/>
+            </w:r>
+          </w:hyperlink>
+        </w:p>
+        <w:p>
+          <w:pPr>
+            <w:pStyle w:val="Sommario1"/>
+            <w:tabs>
+              <w:tab w:val="right" w:leader="dot" w:pos="9628"/>
+            </w:tabs>
+            <w:rPr>
+              <w:rFonts w:eastAsiaTheme="minorEastAsia"/>
+              <w:noProof/>
+              <w:lang w:eastAsia="it-CH"/>
+            </w:rPr>
+          </w:pPr>
+          <w:hyperlink w:anchor="_Toc91016580" w:history="1">
+            <w:r>
+              <w:rPr>
+                <w:rStyle w:val="Collegamentoipertestuale"/>
+                <w:noProof/>
+              </w:rPr>
+              <w:t>Formattazione parametri</w:t>
+            </w:r>
+            <w:r>
+              <w:rPr>
+                <w:noProof/>
+                <w:webHidden/>
+              </w:rPr>
+              <w:tab/>
+            </w:r>
+            <w:r>
+              <w:rPr>
+                <w:noProof/>
+                <w:webHidden/>
+              </w:rPr>
+              <w:fldChar w:fldCharType="begin"/>
+            </w:r>
+            <w:r>
+              <w:rPr>
+                <w:noProof/>
+                <w:webHidden/>
+              </w:rPr>
+              <w:instrText xml:space="preserve"> PAGEREF _Toc91016580 \h </w:instrText>
+            </w:r>
+            <w:r>
+              <w:rPr>
+                <w:noProof/>
+                <w:webHidden/>
+              </w:rPr>
+            </w:r>
+            <w:r>
+              <w:rPr>
+                <w:noProof/>
+                <w:webHidden/>
+              </w:rPr>
+              <w:fldChar w:fldCharType="separate"/>
+            </w:r>
+            <w:r>
+              <w:rPr>
+                <w:noProof/>
+                <w:webHidden/>
+              </w:rPr>
+              <w:t>3</w:t>
+            </w:r>
+            <w:r>
+              <w:rPr>
+                <w:noProof/>
+                <w:webHidden/>
+              </w:rPr>
+              <w:fldChar w:fldCharType="end"/>
+            </w:r>
+          </w:hyperlink>
+        </w:p>
+        <w:p>
+          <w:pPr>
+            <w:pStyle w:val="Sommario1"/>
+            <w:tabs>
+              <w:tab w:val="right" w:leader="dot" w:pos="9628"/>
+            </w:tabs>
+            <w:rPr>
+              <w:rFonts w:eastAsiaTheme="minorEastAsia"/>
+              <w:noProof/>
+              <w:lang w:eastAsia="it-CH"/>
+            </w:rPr>
+          </w:pPr>
+          <w:hyperlink w:anchor="_Toc91016581" w:history="1">
+            <w:r>
+              <w:rPr>
+                <w:rStyle w:val="Collegamentoipertestuale"/>
+                <w:noProof/>
+              </w:rPr>
               <w:t>Funzionamento programma</w:t>
             </w:r>
             <w:r>
@@ -840,7 +958,7 @@
                 <w:noProof/>
                 <w:webHidden/>
               </w:rPr>
-              <w:instrText xml:space="preserve"> PAGEREF _Toc86319615 \h </w:instrText>
+              <w:instrText xml:space="preserve"> PAGEREF _Toc91016581 \h </w:instrText>
             </w:r>
             <w:r>
               <w:rPr>
@@ -892,7 +1010,7 @@
       <w:pPr>
         <w:pStyle w:val="Titolo1"/>
       </w:pPr>
-      <w:bookmarkStart w:id="0" w:name="_Toc86319612"/>
+      <w:bookmarkStart w:id="0" w:name="_Toc91016576"/>
       <w:r>
         <w:lastRenderedPageBreak/>
         <w:t>U</w:t>
@@ -902,95 +1020,188 @@
       </w:r>
       <w:bookmarkEnd w:id="0"/>
     </w:p>
+    <w:p/>
     <w:p>
-      <w:r>
-        <w:t>Il programma viene eseguito tramite linea di comando nel seguente modo:</w:t>
-      </w:r>
+      <w:pPr>
+        <w:pStyle w:val="Titolo2"/>
+      </w:pPr>
+      <w:bookmarkStart w:id="1" w:name="_Toc91016577"/>
+      <w:r>
+        <w:t>Scaricare il programma</w:t>
+      </w:r>
+      <w:bookmarkEnd w:id="1"/>
     </w:p>
     <w:p>
       <w:pPr>
         <w:rPr>
+          <w:rFonts w:cstheme="minorHAnsi"/>
+        </w:rPr>
+      </w:pPr>
+      <w:r>
+        <w:t xml:space="preserve">Come prima cosa scaricare il file </w:t>
+      </w:r>
+      <w:r>
+        <w:rPr>
+          <w:rFonts w:cstheme="minorHAnsi"/>
+          <w:highlight w:val="lightGray"/>
+        </w:rPr>
+        <w:t>PasswordSecurityChecker.jar</w:t>
+      </w:r>
+      <w:r>
+        <w:rPr>
+          <w:rFonts w:cstheme="minorHAnsi"/>
+        </w:rPr>
+        <w:t xml:space="preserve"> dal repository</w:t>
+      </w:r>
+      <w:r>
+        <w:rPr>
+          <w:rFonts w:cstheme="minorHAnsi"/>
+        </w:rPr>
+        <w:t>.</w:t>
+      </w:r>
+    </w:p>
+    <w:p>
+      <w:pPr>
+        <w:pStyle w:val="Titolo2"/>
+      </w:pPr>
+      <w:bookmarkStart w:id="2" w:name="_Toc91016578"/>
+      <w:r>
+        <w:t>Avviare il programma</w:t>
+      </w:r>
+      <w:bookmarkEnd w:id="2"/>
+    </w:p>
+    <w:p>
+      <w:r>
+        <w:t xml:space="preserve">Il programma viene eseguito tramite </w:t>
+      </w:r>
+      <w:r>
+        <w:rPr>
+          <w:b/>
+          <w:bCs/>
+        </w:rPr>
+        <w:t>linea di comando</w:t>
+      </w:r>
+      <w:r>
+        <w:t xml:space="preserve"> nel seguente modo:</w:t>
+      </w:r>
+    </w:p>
+    <w:p>
+      <w:pPr>
+        <w:rPr>
           <w:rFonts w:ascii="Consolas" w:hAnsi="Consolas" w:cs="Calibri Light"/>
+          <w:sz w:val="20"/>
+          <w:szCs w:val="20"/>
           <w:highlight w:val="lightGray"/>
         </w:rPr>
       </w:pPr>
       <w:r>
         <w:rPr>
           <w:rFonts w:ascii="Consolas" w:hAnsi="Consolas" w:cs="Calibri Light"/>
+          <w:sz w:val="20"/>
+          <w:szCs w:val="20"/>
           <w:highlight w:val="lightGray"/>
         </w:rPr>
         <w:t xml:space="preserve">java </w:t>
       </w:r>
+      <w:r>
+        <w:rPr>
+          <w:rFonts w:ascii="Consolas" w:hAnsi="Consolas" w:cs="Calibri Light"/>
+          <w:sz w:val="20"/>
+          <w:szCs w:val="20"/>
+          <w:highlight w:val="lightGray"/>
+        </w:rPr>
+        <w:t>-</w:t>
+      </w:r>
       <w:proofErr w:type="spellStart"/>
       <w:r>
         <w:rPr>
           <w:rFonts w:ascii="Consolas" w:hAnsi="Consolas" w:cs="Calibri Light"/>
+          <w:sz w:val="20"/>
+          <w:szCs w:val="20"/>
           <w:highlight w:val="lightGray"/>
         </w:rPr>
+        <w:t>jar</w:t>
+      </w:r>
+      <w:proofErr w:type="spellEnd"/>
+      <w:r>
+        <w:rPr>
+          <w:rFonts w:ascii="Consolas" w:hAnsi="Consolas" w:cs="Calibri Light"/>
+          <w:sz w:val="20"/>
+          <w:szCs w:val="20"/>
+          <w:highlight w:val="lightGray"/>
+        </w:rPr>
+        <w:t xml:space="preserve"> </w:t>
+      </w:r>
+      <w:r>
+        <w:rPr>
+          <w:rFonts w:ascii="Consolas" w:hAnsi="Consolas" w:cs="Calibri Light"/>
+          <w:sz w:val="20"/>
+          <w:szCs w:val="20"/>
+          <w:highlight w:val="lightGray"/>
+        </w:rPr>
         <w:t>PasswordSecurityChecker</w:t>
       </w:r>
+      <w:r>
+        <w:rPr>
+          <w:rFonts w:ascii="Consolas" w:hAnsi="Consolas" w:cs="Calibri Light"/>
+          <w:sz w:val="20"/>
+          <w:szCs w:val="20"/>
+          <w:highlight w:val="lightGray"/>
+        </w:rPr>
+        <w:t>.ja</w:t>
+      </w:r>
+      <w:r>
+        <w:rPr>
+          <w:rFonts w:ascii="Consolas" w:hAnsi="Consolas" w:cs="Calibri Light"/>
+          <w:sz w:val="20"/>
+          <w:szCs w:val="20"/>
+          <w:highlight w:val="lightGray"/>
+        </w:rPr>
+        <w:t>r</w:t>
+      </w:r>
+      <w:r>
+        <w:rPr>
+          <w:rFonts w:ascii="Consolas" w:hAnsi="Consolas" w:cs="Calibri Light"/>
+          <w:sz w:val="20"/>
+          <w:szCs w:val="20"/>
+          <w:highlight w:val="lightGray"/>
+        </w:rPr>
+        <w:t xml:space="preserve"> -password &lt;password&gt; [-name &lt;Nome Cognome&gt;] </w:t>
+      </w:r>
+      <w:r>
+        <w:rPr>
+          <w:rFonts w:ascii="Consolas" w:hAnsi="Consolas" w:cs="Calibri Light"/>
+          <w:sz w:val="20"/>
+          <w:szCs w:val="20"/>
+          <w:highlight w:val="lightGray"/>
+        </w:rPr>
+        <w:br/>
+      </w:r>
+      <w:r>
+        <w:rPr>
+          <w:rFonts w:ascii="Consolas" w:hAnsi="Consolas" w:cs="Calibri Light"/>
+          <w:sz w:val="20"/>
+          <w:szCs w:val="20"/>
+          <w:highlight w:val="lightGray"/>
+        </w:rPr>
+        <w:t>[-</w:t>
+      </w:r>
+      <w:proofErr w:type="spellStart"/>
+      <w:r>
+        <w:rPr>
+          <w:rFonts w:ascii="Consolas" w:hAnsi="Consolas" w:cs="Calibri Light"/>
+          <w:sz w:val="20"/>
+          <w:szCs w:val="20"/>
+          <w:highlight w:val="lightGray"/>
+        </w:rPr>
+        <w:t>birth</w:t>
+      </w:r>
       <w:proofErr w:type="spellEnd"/>
       <w:r>
         <w:rPr>
           <w:rFonts w:ascii="Consolas" w:hAnsi="Consolas" w:cs="Calibri Light"/>
-          <w:highlight w:val="lightGray"/>
-        </w:rPr>
-        <w:t xml:space="preserve"> -password &lt;</w:t>
-      </w:r>
-      <w:r>
-        <w:rPr>
-          <w:rFonts w:ascii="Consolas" w:hAnsi="Consolas" w:cs="Calibri Light"/>
-          <w:highlight w:val="lightGray"/>
-        </w:rPr>
-        <w:t>password</w:t>
-      </w:r>
-      <w:r>
-        <w:rPr>
-          <w:rFonts w:ascii="Consolas" w:hAnsi="Consolas" w:cs="Calibri Light"/>
-          <w:highlight w:val="lightGray"/>
-        </w:rPr>
-        <w:t>&gt; [-name &lt;</w:t>
-      </w:r>
-      <w:r>
-        <w:rPr>
-          <w:rFonts w:ascii="Consolas" w:hAnsi="Consolas" w:cs="Calibri Light"/>
-          <w:highlight w:val="lightGray"/>
-        </w:rPr>
-        <w:t>Nome Cognome</w:t>
-      </w:r>
-      <w:r>
-        <w:rPr>
-          <w:rFonts w:ascii="Consolas" w:hAnsi="Consolas" w:cs="Calibri Light"/>
-          <w:highlight w:val="lightGray"/>
-        </w:rPr>
-        <w:t xml:space="preserve">&gt;] </w:t>
-      </w:r>
-      <w:r>
-        <w:rPr>
-          <w:rFonts w:ascii="Consolas" w:hAnsi="Consolas" w:cs="Calibri Light"/>
-          <w:highlight w:val="lightGray"/>
-        </w:rPr>
-        <w:br/>
-      </w:r>
-      <w:r>
-        <w:rPr>
-          <w:rFonts w:ascii="Consolas" w:hAnsi="Consolas" w:cs="Calibri Light"/>
-          <w:highlight w:val="lightGray"/>
-        </w:rPr>
-        <w:t>[-</w:t>
-      </w:r>
-      <w:proofErr w:type="spellStart"/>
-      <w:r>
-        <w:rPr>
-          <w:rFonts w:ascii="Consolas" w:hAnsi="Consolas" w:cs="Calibri Light"/>
-          <w:highlight w:val="lightGray"/>
-        </w:rPr>
-        <w:t>birth</w:t>
-      </w:r>
-      <w:proofErr w:type="spellEnd"/>
-      <w:r>
-        <w:rPr>
-          <w:rFonts w:ascii="Consolas" w:hAnsi="Consolas" w:cs="Calibri Light"/>
+          <w:sz w:val="20"/>
+          <w:szCs w:val="20"/>
           <w:highlight w:val="lightGray"/>
         </w:rPr>
         <w:t xml:space="preserve"> &lt;</w:t>
@@ -1000,6 +1211,8 @@
       <w:r>
         <w:rPr>
           <w:rFonts w:ascii="Consolas" w:hAnsi="Consolas" w:cs="Calibri Light"/>
+          <w:sz w:val="20"/>
+          <w:szCs w:val="20"/>
           <w:highlight w:val="lightGray"/>
         </w:rPr>
         <w:t>gg.mm.aaaa</w:t>
@@ -1009,34 +1222,32 @@
       <w:r>
         <w:rPr>
           <w:rFonts w:ascii="Consolas" w:hAnsi="Consolas" w:cs="Calibri Light"/>
+          <w:sz w:val="20"/>
+          <w:szCs w:val="20"/>
           <w:highlight w:val="lightGray"/>
         </w:rPr>
-        <w:t>&gt;] [-info &lt;</w:t>
-      </w:r>
-      <w:r>
-        <w:rPr>
-          <w:rFonts w:ascii="Consolas" w:hAnsi="Consolas" w:cs="Calibri Light"/>
-          <w:highlight w:val="lightGray"/>
-        </w:rPr>
-        <w:t>informazione</w:t>
-      </w:r>
-      <w:r>
-        <w:rPr>
-          <w:rFonts w:ascii="Consolas" w:hAnsi="Consolas" w:cs="Calibri Light"/>
-          <w:highlight w:val="lightGray"/>
-        </w:rPr>
-        <w:t>&gt;] [-h]</w:t>
+        <w:t>&gt;] [-info &lt;informazione&gt;] [-h]</w:t>
       </w:r>
     </w:p>
     <w:p>
       <w:pPr>
-        <w:pStyle w:val="Titolo2"/>
-      </w:pPr>
-      <w:bookmarkStart w:id="1" w:name="_Toc86319613"/>
+        <w:rPr>
+          <w:rFonts w:ascii="Consolas" w:hAnsi="Consolas" w:cs="Calibri Light"/>
+          <w:sz w:val="20"/>
+          <w:szCs w:val="20"/>
+          <w:highlight w:val="lightGray"/>
+        </w:rPr>
+      </w:pPr>
+    </w:p>
+    <w:p>
+      <w:pPr>
+        <w:pStyle w:val="Titolo1"/>
+      </w:pPr>
+      <w:bookmarkStart w:id="3" w:name="_Toc91016579"/>
       <w:r>
         <w:t>Significato parametri</w:t>
       </w:r>
-      <w:bookmarkEnd w:id="1"/>
+      <w:bookmarkEnd w:id="3"/>
     </w:p>
     <w:p>
       <w:pPr>
@@ -1050,10 +1261,31 @@
         <w:rPr>
           <w:b/>
         </w:rPr>
-        <w:t>-h:</w:t>
-      </w:r>
-      <w:r>
-        <w:t xml:space="preserve"> permette di visualizzare l’help presente nel programma che contiene una breve spiegazione sull’utilizzo dello stesso.</w:t>
+        <w:t>Help (</w:t>
+      </w:r>
+      <w:r>
+        <w:rPr>
+          <w:b/>
+        </w:rPr>
+        <w:t>-h</w:t>
+      </w:r>
+      <w:r>
+        <w:rPr>
+          <w:b/>
+        </w:rPr>
+        <w:t>)</w:t>
+      </w:r>
+      <w:r>
+        <w:rPr>
+          <w:b/>
+        </w:rPr>
+        <w:t>:</w:t>
+      </w:r>
+      <w:r>
+        <w:t xml:space="preserve"> permette di visualizzare l’help presente nel programma che contiene una breve spiegazione sull’utilizzo dello stesso</w:t>
+      </w:r>
+      <w:r>
+        <w:t>;</w:t>
       </w:r>
     </w:p>
     <w:p>
@@ -1068,16 +1300,31 @@
         <w:rPr>
           <w:b/>
         </w:rPr>
-        <w:t>Nome:</w:t>
+        <w:t>Nome</w:t>
       </w:r>
       <w:r>
         <w:rPr>
           <w:b/>
         </w:rPr>
+        <w:t xml:space="preserve"> (-name)</w:t>
+      </w:r>
+      <w:r>
+        <w:rPr>
+          <w:b/>
+        </w:rPr>
+        <w:t>:</w:t>
+      </w:r>
+      <w:r>
+        <w:rPr>
+          <w:b/>
+        </w:rPr>
         <w:t xml:space="preserve"> </w:t>
       </w:r>
       <w:r>
         <w:t>inserire il proprio nome e cognome</w:t>
+      </w:r>
+      <w:r>
+        <w:t>;</w:t>
       </w:r>
     </w:p>
     <w:p>
@@ -1092,10 +1339,39 @@
         <w:rPr>
           <w:b/>
         </w:rPr>
-        <w:t xml:space="preserve">Data di nascita: </w:t>
+        <w:t>Data di nascita</w:t>
+      </w:r>
+      <w:r>
+        <w:rPr>
+          <w:b/>
+        </w:rPr>
+        <w:t xml:space="preserve"> (-</w:t>
+      </w:r>
+      <w:proofErr w:type="spellStart"/>
+      <w:r>
+        <w:rPr>
+          <w:b/>
+        </w:rPr>
+        <w:t>birth</w:t>
+      </w:r>
+      <w:proofErr w:type="spellEnd"/>
+      <w:r>
+        <w:rPr>
+          <w:b/>
+        </w:rPr>
+        <w:t>)</w:t>
+      </w:r>
+      <w:r>
+        <w:rPr>
+          <w:b/>
+        </w:rPr>
+        <w:t xml:space="preserve">: </w:t>
       </w:r>
       <w:r>
         <w:t>inserire la propria data di nascita</w:t>
+      </w:r>
+      <w:r>
+        <w:t>;</w:t>
       </w:r>
     </w:p>
     <w:p>
@@ -1110,10 +1386,25 @@
         <w:rPr>
           <w:b/>
         </w:rPr>
-        <w:t xml:space="preserve">Informazione a propria scelta: </w:t>
+        <w:t>Informazione a propria scelta</w:t>
+      </w:r>
+      <w:r>
+        <w:rPr>
+          <w:b/>
+        </w:rPr>
+        <w:t xml:space="preserve"> (-info)</w:t>
+      </w:r>
+      <w:r>
+        <w:rPr>
+          <w:b/>
+        </w:rPr>
+        <w:t xml:space="preserve">: </w:t>
       </w:r>
       <w:r>
         <w:t>inserire una terza informazione a propria scelta, come ad esempio il nome del proprio animale domestico</w:t>
+      </w:r>
+      <w:r>
+        <w:t>;</w:t>
       </w:r>
     </w:p>
     <w:p>
@@ -1128,21 +1419,36 @@
         <w:rPr>
           <w:b/>
         </w:rPr>
-        <w:t>Password:</w:t>
+        <w:t>Password</w:t>
+      </w:r>
+      <w:r>
+        <w:rPr>
+          <w:b/>
+        </w:rPr>
+        <w:t xml:space="preserve"> (-password)</w:t>
+      </w:r>
+      <w:r>
+        <w:rPr>
+          <w:b/>
+        </w:rPr>
+        <w:t>:</w:t>
       </w:r>
       <w:r>
         <w:t xml:space="preserve"> inserire la password da controllare</w:t>
+      </w:r>
+      <w:r>
+        <w:t>.</w:t>
       </w:r>
     </w:p>
     <w:p>
       <w:pPr>
-        <w:pStyle w:val="Titolo2"/>
-      </w:pPr>
-      <w:bookmarkStart w:id="2" w:name="_Toc86319614"/>
+        <w:pStyle w:val="Titolo1"/>
+      </w:pPr>
+      <w:bookmarkStart w:id="4" w:name="_Toc91016580"/>
       <w:r>
         <w:t>Formattazione parametri</w:t>
       </w:r>
-      <w:bookmarkEnd w:id="2"/>
+      <w:bookmarkEnd w:id="4"/>
     </w:p>
     <w:p>
       <w:r>
@@ -1166,6 +1472,9 @@
       <w:r>
         <w:t>“nome cognome”</w:t>
       </w:r>
+      <w:r>
+        <w:t>;</w:t>
+      </w:r>
     </w:p>
     <w:p>
       <w:pPr>
@@ -1206,6 +1515,9 @@
       <w:r>
         <w:t>.1970”</w:t>
       </w:r>
+      <w:r>
+        <w:t>;</w:t>
+      </w:r>
     </w:p>
     <w:p>
       <w:pPr>
@@ -1234,31 +1546,7 @@
         <w:t>”</w:t>
       </w:r>
       <w:r>
-        <w:t>.</w:t>
-      </w:r>
-      <w:r>
-        <w:t xml:space="preserve"> </w:t>
-      </w:r>
-      <w:r>
-        <w:br/>
-      </w:r>
-      <w:r>
-        <w:rPr>
-          <w:i/>
-        </w:rPr>
-        <w:t>P</w:t>
-      </w:r>
-      <w:r>
-        <w:rPr>
-          <w:i/>
-        </w:rPr>
-        <w:t>er l’aggiunta eventuale di altri dati mettere lo spazio.</w:t>
-      </w:r>
-      <w:r>
-        <w:rPr>
-          <w:i/>
-        </w:rPr>
-        <w:t xml:space="preserve"> (da vedere)</w:t>
+        <w:t>;</w:t>
       </w:r>
     </w:p>
     <w:p>
@@ -1291,13 +1579,13 @@
     </w:p>
     <w:p>
       <w:pPr>
-        <w:pStyle w:val="Titolo2"/>
-      </w:pPr>
-      <w:bookmarkStart w:id="3" w:name="_Toc86319615"/>
+        <w:pStyle w:val="Titolo1"/>
+      </w:pPr>
+      <w:bookmarkStart w:id="5" w:name="_Toc91016581"/>
       <w:r>
         <w:t>Funzionamento programma</w:t>
       </w:r>
-      <w:bookmarkEnd w:id="3"/>
+      <w:bookmarkEnd w:id="5"/>
     </w:p>
     <w:p>
       <w:r>
@@ -1306,8 +1594,6 @@
       <w:r>
         <w:t xml:space="preserve"> e una lista di password comuni</w:t>
       </w:r>
-      <w:bookmarkStart w:id="4" w:name="_GoBack"/>
-      <w:bookmarkEnd w:id="4"/>
       <w:r>
         <w:t xml:space="preserve"> in modo da trovarla magari in modo più semplice e veloce.</w:t>
       </w:r>
@@ -1326,7 +1612,7 @@
 </file>
 
 <file path=word/endnotes.xml><?xml version="1.0" encoding="utf-8"?>
-<w:endnotes xmlns:wpc="http://schemas.microsoft.com/office/word/2010/wordprocessingCanvas" xmlns:cx="http://schemas.microsoft.com/office/drawing/2014/chartex" xmlns:cx1="http://schemas.microsoft.com/office/drawing/2015/9/8/chartex" xmlns:cx2="http://schemas.microsoft.com/office/drawing/2015/10/21/chartex" xmlns:cx3="http://schemas.microsoft.com/office/drawing/2016/5/9/chartex" xmlns:cx4="http://schemas.microsoft.com/office/drawing/2016/5/10/chartex" xmlns:cx5="http://schemas.microsoft.com/office/drawing/2016/5/11/chartex" xmlns:cx6="http://schemas.microsoft.com/office/drawing/2016/5/12/chartex" xmlns:cx7="http://schemas.microsoft.com/office/drawing/2016/5/13/chartex" xmlns:cx8="http://schemas.microsoft.com/office/drawing/2016/5/14/chartex" xmlns:mc="http://schemas.openxmlformats.org/markup-compatibility/2006" xmlns:aink="http://schemas.microsoft.com/office/drawing/2016/ink" xmlns:am3d="http://schemas.microsoft.com/office/drawing/2017/model3d" xmlns:o="urn:schemas-microsoft-com:office:office" xmlns:r="http://schemas.openxmlformats.org/officeDocument/2006/relationships" xmlns:m="http://schemas.openxmlformats.org/officeDocument/2006/math" xmlns:v="urn:schemas-microsoft-com:vml" xmlns:wp14="http://schemas.microsoft.com/office/word/2010/wordprocessingDrawing" xmlns:wp="http://schemas.openxmlformats.org/drawingml/2006/wordprocessingDrawing" xmlns:w10="urn:schemas-microsoft-com:office:word" xmlns:w="http://schemas.openxmlformats.org/wordprocessingml/2006/main" xmlns:w14="http://schemas.microsoft.com/office/word/2010/wordml" xmlns:w15="http://schemas.microsoft.com/office/word/2012/wordml" xmlns:w16cid="http://schemas.microsoft.com/office/word/2016/wordml/cid" xmlns:w16se="http://schemas.microsoft.com/office/word/2015/wordml/symex" xmlns:wpg="http://schemas.microsoft.com/office/word/2010/wordprocessingGroup" xmlns:wpi="http://schemas.microsoft.com/office/word/2010/wordprocessingInk" xmlns:wne="http://schemas.microsoft.com/office/word/2006/wordml" xmlns:wps="http://schemas.microsoft.com/office/word/2010/wordprocessingShape" mc:Ignorable="w14 w15 w16se w16cid wp14">
+<w:endnotes xmlns:wpc="http://schemas.microsoft.com/office/word/2010/wordprocessingCanvas" xmlns:cx="http://schemas.microsoft.com/office/drawing/2014/chartex" xmlns:cx1="http://schemas.microsoft.com/office/drawing/2015/9/8/chartex" xmlns:cx2="http://schemas.microsoft.com/office/drawing/2015/10/21/chartex" xmlns:cx3="http://schemas.microsoft.com/office/drawing/2016/5/9/chartex" xmlns:cx4="http://schemas.microsoft.com/office/drawing/2016/5/10/chartex" xmlns:cx5="http://schemas.microsoft.com/office/drawing/2016/5/11/chartex" xmlns:cx6="http://schemas.microsoft.com/office/drawing/2016/5/12/chartex" xmlns:cx7="http://schemas.microsoft.com/office/drawing/2016/5/13/chartex" xmlns:cx8="http://schemas.microsoft.com/office/drawing/2016/5/14/chartex" xmlns:mc="http://schemas.openxmlformats.org/markup-compatibility/2006" xmlns:aink="http://schemas.microsoft.com/office/drawing/2016/ink" xmlns:am3d="http://schemas.microsoft.com/office/drawing/2017/model3d" xmlns:o="urn:schemas-microsoft-com:office:office" xmlns:r="http://schemas.openxmlformats.org/officeDocument/2006/relationships" xmlns:m="http://schemas.openxmlformats.org/officeDocument/2006/math" xmlns:v="urn:schemas-microsoft-com:vml" xmlns:wp14="http://schemas.microsoft.com/office/word/2010/wordprocessingDrawing" xmlns:wp="http://schemas.openxmlformats.org/drawingml/2006/wordprocessingDrawing" xmlns:w10="urn:schemas-microsoft-com:office:word" xmlns:w="http://schemas.openxmlformats.org/wordprocessingml/2006/main" xmlns:w14="http://schemas.microsoft.com/office/word/2010/wordml" xmlns:w15="http://schemas.microsoft.com/office/word/2012/wordml" xmlns:w16cex="http://schemas.microsoft.com/office/word/2018/wordml/cex" xmlns:w16cid="http://schemas.microsoft.com/office/word/2016/wordml/cid" xmlns:w16="http://schemas.microsoft.com/office/word/2018/wordml" xmlns:w16sdtdh="http://schemas.microsoft.com/office/word/2020/wordml/sdtdatahash" xmlns:w16se="http://schemas.microsoft.com/office/word/2015/wordml/symex" xmlns:wpg="http://schemas.microsoft.com/office/word/2010/wordprocessingGroup" xmlns:wpi="http://schemas.microsoft.com/office/word/2010/wordprocessingInk" xmlns:wne="http://schemas.microsoft.com/office/word/2006/wordml" xmlns:wps="http://schemas.microsoft.com/office/word/2010/wordprocessingShape" mc:Ignorable="w14 w15 w16se w16cid w16 w16cex w16sdtdh wp14">
   <w:endnote w:type="separator" w:id="-1">
     <w:p>
       <w:pPr>
@@ -1351,7 +1637,7 @@
 </file>
 
 <file path=word/footer1.xml><?xml version="1.0" encoding="utf-8"?>
-<w:ftr xmlns:wpc="http://schemas.microsoft.com/office/word/2010/wordprocessingCanvas" xmlns:cx="http://schemas.microsoft.com/office/drawing/2014/chartex" xmlns:cx1="http://schemas.microsoft.com/office/drawing/2015/9/8/chartex" xmlns:cx2="http://schemas.microsoft.com/office/drawing/2015/10/21/chartex" xmlns:cx3="http://schemas.microsoft.com/office/drawing/2016/5/9/chartex" xmlns:cx4="http://schemas.microsoft.com/office/drawing/2016/5/10/chartex" xmlns:cx5="http://schemas.microsoft.com/office/drawing/2016/5/11/chartex" xmlns:cx6="http://schemas.microsoft.com/office/drawing/2016/5/12/chartex" xmlns:cx7="http://schemas.microsoft.com/office/drawing/2016/5/13/chartex" xmlns:cx8="http://schemas.microsoft.com/office/drawing/2016/5/14/chartex" xmlns:mc="http://schemas.openxmlformats.org/markup-compatibility/2006" xmlns:aink="http://schemas.microsoft.com/office/drawing/2016/ink" xmlns:am3d="http://schemas.microsoft.com/office/drawing/2017/model3d" xmlns:o="urn:schemas-microsoft-com:office:office" xmlns:r="http://schemas.openxmlformats.org/officeDocument/2006/relationships" xmlns:m="http://schemas.openxmlformats.org/officeDocument/2006/math" xmlns:v="urn:schemas-microsoft-com:vml" xmlns:wp14="http://schemas.microsoft.com/office/word/2010/wordprocessingDrawing" xmlns:wp="http://schemas.openxmlformats.org/drawingml/2006/wordprocessingDrawing" xmlns:w10="urn:schemas-microsoft-com:office:word" xmlns:w="http://schemas.openxmlformats.org/wordprocessingml/2006/main" xmlns:w14="http://schemas.microsoft.com/office/word/2010/wordml" xmlns:w15="http://schemas.microsoft.com/office/word/2012/wordml" xmlns:w16cid="http://schemas.microsoft.com/office/word/2016/wordml/cid" xmlns:w16se="http://schemas.microsoft.com/office/word/2015/wordml/symex" xmlns:wpg="http://schemas.microsoft.com/office/word/2010/wordprocessingGroup" xmlns:wpi="http://schemas.microsoft.com/office/word/2010/wordprocessingInk" xmlns:wne="http://schemas.microsoft.com/office/word/2006/wordml" xmlns:wps="http://schemas.microsoft.com/office/word/2010/wordprocessingShape" mc:Ignorable="w14 w15 w16se w16cid wp14">
+<w:ftr xmlns:wpc="http://schemas.microsoft.com/office/word/2010/wordprocessingCanvas" xmlns:cx="http://schemas.microsoft.com/office/drawing/2014/chartex" xmlns:cx1="http://schemas.microsoft.com/office/drawing/2015/9/8/chartex" xmlns:cx2="http://schemas.microsoft.com/office/drawing/2015/10/21/chartex" xmlns:cx3="http://schemas.microsoft.com/office/drawing/2016/5/9/chartex" xmlns:cx4="http://schemas.microsoft.com/office/drawing/2016/5/10/chartex" xmlns:cx5="http://schemas.microsoft.com/office/drawing/2016/5/11/chartex" xmlns:cx6="http://schemas.microsoft.com/office/drawing/2016/5/12/chartex" xmlns:cx7="http://schemas.microsoft.com/office/drawing/2016/5/13/chartex" xmlns:cx8="http://schemas.microsoft.com/office/drawing/2016/5/14/chartex" xmlns:mc="http://schemas.openxmlformats.org/markup-compatibility/2006" xmlns:aink="http://schemas.microsoft.com/office/drawing/2016/ink" xmlns:am3d="http://schemas.microsoft.com/office/drawing/2017/model3d" xmlns:o="urn:schemas-microsoft-com:office:office" xmlns:r="http://schemas.openxmlformats.org/officeDocument/2006/relationships" xmlns:m="http://schemas.openxmlformats.org/officeDocument/2006/math" xmlns:v="urn:schemas-microsoft-com:vml" xmlns:wp14="http://schemas.microsoft.com/office/word/2010/wordprocessingDrawing" xmlns:wp="http://schemas.openxmlformats.org/drawingml/2006/wordprocessingDrawing" xmlns:w10="urn:schemas-microsoft-com:office:word" xmlns:w="http://schemas.openxmlformats.org/wordprocessingml/2006/main" xmlns:w14="http://schemas.microsoft.com/office/word/2010/wordml" xmlns:w15="http://schemas.microsoft.com/office/word/2012/wordml" xmlns:w16cex="http://schemas.microsoft.com/office/word/2018/wordml/cex" xmlns:w16cid="http://schemas.microsoft.com/office/word/2016/wordml/cid" xmlns:w16="http://schemas.microsoft.com/office/word/2018/wordml" xmlns:w16sdtdh="http://schemas.microsoft.com/office/word/2020/wordml/sdtdatahash" xmlns:w16se="http://schemas.microsoft.com/office/word/2015/wordml/symex" xmlns:wpg="http://schemas.microsoft.com/office/word/2010/wordprocessingGroup" xmlns:wpi="http://schemas.microsoft.com/office/word/2010/wordprocessingInk" xmlns:wne="http://schemas.microsoft.com/office/word/2006/wordml" xmlns:wps="http://schemas.microsoft.com/office/word/2010/wordprocessingShape" mc:Ignorable="w14 w15 w16se w16cid w16 w16cex w16sdtdh wp14">
   <w:p>
     <w:pPr>
       <w:tabs>
@@ -1486,7 +1772,7 @@
 </file>
 
 <file path=word/footnotes.xml><?xml version="1.0" encoding="utf-8"?>
-<w:footnotes xmlns:wpc="http://schemas.microsoft.com/office/word/2010/wordprocessingCanvas" xmlns:cx="http://schemas.microsoft.com/office/drawing/2014/chartex" xmlns:cx1="http://schemas.microsoft.com/office/drawing/2015/9/8/chartex" xmlns:cx2="http://schemas.microsoft.com/office/drawing/2015/10/21/chartex" xmlns:cx3="http://schemas.microsoft.com/office/drawing/2016/5/9/chartex" xmlns:cx4="http://schemas.microsoft.com/office/drawing/2016/5/10/chartex" xmlns:cx5="http://schemas.microsoft.com/office/drawing/2016/5/11/chartex" xmlns:cx6="http://schemas.microsoft.com/office/drawing/2016/5/12/chartex" xmlns:cx7="http://schemas.microsoft.com/office/drawing/2016/5/13/chartex" xmlns:cx8="http://schemas.microsoft.com/office/drawing/2016/5/14/chartex" xmlns:mc="http://schemas.openxmlformats.org/markup-compatibility/2006" xmlns:aink="http://schemas.microsoft.com/office/drawing/2016/ink" xmlns:am3d="http://schemas.microsoft.com/office/drawing/2017/model3d" xmlns:o="urn:schemas-microsoft-com:office:office" xmlns:r="http://schemas.openxmlformats.org/officeDocument/2006/relationships" xmlns:m="http://schemas.openxmlformats.org/officeDocument/2006/math" xmlns:v="urn:schemas-microsoft-com:vml" xmlns:wp14="http://schemas.microsoft.com/office/word/2010/wordprocessingDrawing" xmlns:wp="http://schemas.openxmlformats.org/drawingml/2006/wordprocessingDrawing" xmlns:w10="urn:schemas-microsoft-com:office:word" xmlns:w="http://schemas.openxmlformats.org/wordprocessingml/2006/main" xmlns:w14="http://schemas.microsoft.com/office/word/2010/wordml" xmlns:w15="http://schemas.microsoft.com/office/word/2012/wordml" xmlns:w16cid="http://schemas.microsoft.com/office/word/2016/wordml/cid" xmlns:w16se="http://schemas.microsoft.com/office/word/2015/wordml/symex" xmlns:wpg="http://schemas.microsoft.com/office/word/2010/wordprocessingGroup" xmlns:wpi="http://schemas.microsoft.com/office/word/2010/wordprocessingInk" xmlns:wne="http://schemas.microsoft.com/office/word/2006/wordml" xmlns:wps="http://schemas.microsoft.com/office/word/2010/wordprocessingShape" mc:Ignorable="w14 w15 w16se w16cid wp14">
+<w:footnotes xmlns:wpc="http://schemas.microsoft.com/office/word/2010/wordprocessingCanvas" xmlns:cx="http://schemas.microsoft.com/office/drawing/2014/chartex" xmlns:cx1="http://schemas.microsoft.com/office/drawing/2015/9/8/chartex" xmlns:cx2="http://schemas.microsoft.com/office/drawing/2015/10/21/chartex" xmlns:cx3="http://schemas.microsoft.com/office/drawing/2016/5/9/chartex" xmlns:cx4="http://schemas.microsoft.com/office/drawing/2016/5/10/chartex" xmlns:cx5="http://schemas.microsoft.com/office/drawing/2016/5/11/chartex" xmlns:cx6="http://schemas.microsoft.com/office/drawing/2016/5/12/chartex" xmlns:cx7="http://schemas.microsoft.com/office/drawing/2016/5/13/chartex" xmlns:cx8="http://schemas.microsoft.com/office/drawing/2016/5/14/chartex" xmlns:mc="http://schemas.openxmlformats.org/markup-compatibility/2006" xmlns:aink="http://schemas.microsoft.com/office/drawing/2016/ink" xmlns:am3d="http://schemas.microsoft.com/office/drawing/2017/model3d" xmlns:o="urn:schemas-microsoft-com:office:office" xmlns:r="http://schemas.openxmlformats.org/officeDocument/2006/relationships" xmlns:m="http://schemas.openxmlformats.org/officeDocument/2006/math" xmlns:v="urn:schemas-microsoft-com:vml" xmlns:wp14="http://schemas.microsoft.com/office/word/2010/wordprocessingDrawing" xmlns:wp="http://schemas.openxmlformats.org/drawingml/2006/wordprocessingDrawing" xmlns:w10="urn:schemas-microsoft-com:office:word" xmlns:w="http://schemas.openxmlformats.org/wordprocessingml/2006/main" xmlns:w14="http://schemas.microsoft.com/office/word/2010/wordml" xmlns:w15="http://schemas.microsoft.com/office/word/2012/wordml" xmlns:w16cex="http://schemas.microsoft.com/office/word/2018/wordml/cex" xmlns:w16cid="http://schemas.microsoft.com/office/word/2016/wordml/cid" xmlns:w16="http://schemas.microsoft.com/office/word/2018/wordml" xmlns:w16sdtdh="http://schemas.microsoft.com/office/word/2020/wordml/sdtdatahash" xmlns:w16se="http://schemas.microsoft.com/office/word/2015/wordml/symex" xmlns:wpg="http://schemas.microsoft.com/office/word/2010/wordprocessingGroup" xmlns:wpi="http://schemas.microsoft.com/office/word/2010/wordprocessingInk" xmlns:wne="http://schemas.microsoft.com/office/word/2006/wordml" xmlns:wps="http://schemas.microsoft.com/office/word/2010/wordprocessingShape" mc:Ignorable="w14 w15 w16se w16cid w16 w16cex w16sdtdh wp14">
   <w:footnote w:type="separator" w:id="-1">
     <w:p>
       <w:pPr>
@@ -1511,19 +1797,14 @@
 </file>
 
 <file path=word/header1.xml><?xml version="1.0" encoding="utf-8"?>
-<w:hdr xmlns:wpc="http://schemas.microsoft.com/office/word/2010/wordprocessingCanvas" xmlns:cx="http://schemas.microsoft.com/office/drawing/2014/chartex" xmlns:cx1="http://schemas.microsoft.com/office/drawing/2015/9/8/chartex" xmlns:cx2="http://schemas.microsoft.com/office/drawing/2015/10/21/chartex" xmlns:cx3="http://schemas.microsoft.com/office/drawing/2016/5/9/chartex" xmlns:cx4="http://schemas.microsoft.com/office/drawing/2016/5/10/chartex" xmlns:cx5="http://schemas.microsoft.com/office/drawing/2016/5/11/chartex" xmlns:cx6="http://schemas.microsoft.com/office/drawing/2016/5/12/chartex" xmlns:cx7="http://schemas.microsoft.com/office/drawing/2016/5/13/chartex" xmlns:cx8="http://schemas.microsoft.com/office/drawing/2016/5/14/chartex" xmlns:mc="http://schemas.openxmlformats.org/markup-compatibility/2006" xmlns:aink="http://schemas.microsoft.com/office/drawing/2016/ink" xmlns:am3d="http://schemas.microsoft.com/office/drawing/2017/model3d" xmlns:o="urn:schemas-microsoft-com:office:office" xmlns:r="http://schemas.openxmlformats.org/officeDocument/2006/relationships" xmlns:m="http://schemas.openxmlformats.org/officeDocument/2006/math" xmlns:v="urn:schemas-microsoft-com:vml" xmlns:wp14="http://schemas.microsoft.com/office/word/2010/wordprocessingDrawing" xmlns:wp="http://schemas.openxmlformats.org/drawingml/2006/wordprocessingDrawing" xmlns:w10="urn:schemas-microsoft-com:office:word" xmlns:w="http://schemas.openxmlformats.org/wordprocessingml/2006/main" xmlns:w14="http://schemas.microsoft.com/office/word/2010/wordml" xmlns:w15="http://schemas.microsoft.com/office/word/2012/wordml" xmlns:w16cid="http://schemas.microsoft.com/office/word/2016/wordml/cid" xmlns:w16se="http://schemas.microsoft.com/office/word/2015/wordml/symex" xmlns:wpg="http://schemas.microsoft.com/office/word/2010/wordprocessingGroup" xmlns:wpi="http://schemas.microsoft.com/office/word/2010/wordprocessingInk" xmlns:wne="http://schemas.microsoft.com/office/word/2006/wordml" xmlns:wps="http://schemas.microsoft.com/office/word/2010/wordprocessingShape" mc:Ignorable="w14 w15 w16se w16cid wp14">
+<w:hdr xmlns:wpc="http://schemas.microsoft.com/office/word/2010/wordprocessingCanvas" xmlns:cx="http://schemas.microsoft.com/office/drawing/2014/chartex" xmlns:cx1="http://schemas.microsoft.com/office/drawing/2015/9/8/chartex" xmlns:cx2="http://schemas.microsoft.com/office/drawing/2015/10/21/chartex" xmlns:cx3="http://schemas.microsoft.com/office/drawing/2016/5/9/chartex" xmlns:cx4="http://schemas.microsoft.com/office/drawing/2016/5/10/chartex" xmlns:cx5="http://schemas.microsoft.com/office/drawing/2016/5/11/chartex" xmlns:cx6="http://schemas.microsoft.com/office/drawing/2016/5/12/chartex" xmlns:cx7="http://schemas.microsoft.com/office/drawing/2016/5/13/chartex" xmlns:cx8="http://schemas.microsoft.com/office/drawing/2016/5/14/chartex" xmlns:mc="http://schemas.openxmlformats.org/markup-compatibility/2006" xmlns:aink="http://schemas.microsoft.com/office/drawing/2016/ink" xmlns:am3d="http://schemas.microsoft.com/office/drawing/2017/model3d" xmlns:o="urn:schemas-microsoft-com:office:office" xmlns:r="http://schemas.openxmlformats.org/officeDocument/2006/relationships" xmlns:m="http://schemas.openxmlformats.org/officeDocument/2006/math" xmlns:v="urn:schemas-microsoft-com:vml" xmlns:wp14="http://schemas.microsoft.com/office/word/2010/wordprocessingDrawing" xmlns:wp="http://schemas.openxmlformats.org/drawingml/2006/wordprocessingDrawing" xmlns:w10="urn:schemas-microsoft-com:office:word" xmlns:w="http://schemas.openxmlformats.org/wordprocessingml/2006/main" xmlns:w14="http://schemas.microsoft.com/office/word/2010/wordml" xmlns:w15="http://schemas.microsoft.com/office/word/2012/wordml" xmlns:w16cex="http://schemas.microsoft.com/office/word/2018/wordml/cex" xmlns:w16cid="http://schemas.microsoft.com/office/word/2016/wordml/cid" xmlns:w16="http://schemas.microsoft.com/office/word/2018/wordml" xmlns:w16sdtdh="http://schemas.microsoft.com/office/word/2020/wordml/sdtdatahash" xmlns:w16se="http://schemas.microsoft.com/office/word/2015/wordml/symex" xmlns:wpg="http://schemas.microsoft.com/office/word/2010/wordprocessingGroup" xmlns:wpi="http://schemas.microsoft.com/office/word/2010/wordprocessingInk" xmlns:wne="http://schemas.microsoft.com/office/word/2006/wordml" xmlns:wps="http://schemas.microsoft.com/office/word/2010/wordprocessingShape" mc:Ignorable="w14 w15 w16se w16cid w16 w16cex w16sdtdh wp14">
   <w:p>
     <w:pPr>
       <w:pStyle w:val="Intestazione"/>
     </w:pPr>
     <w:r>
-      <w:t xml:space="preserve">Password Security </w:t>
+      <w:t>Password Security Checker</w:t>
     </w:r>
-    <w:proofErr w:type="spellStart"/>
-    <w:r>
-      <w:t>Checker</w:t>
-    </w:r>
-    <w:proofErr w:type="spellEnd"/>
     <w:r>
       <w:ptab w:relativeTo="margin" w:alignment="center" w:leader="none"/>
     </w:r>
@@ -1534,14 +1815,17 @@
       <w:ptab w:relativeTo="margin" w:alignment="right" w:leader="none"/>
     </w:r>
     <w:r>
-      <w:t>versione 1.0</w:t>
+      <w:t>versione 1.</w:t>
+    </w:r>
+    <w:r>
+      <w:t>2</w:t>
     </w:r>
   </w:p>
 </w:hdr>
 </file>
 
 <file path=word/numbering.xml><?xml version="1.0" encoding="utf-8"?>
-<w:numbering xmlns:wpc="http://schemas.microsoft.com/office/word/2010/wordprocessingCanvas" xmlns:cx="http://schemas.microsoft.com/office/drawing/2014/chartex" xmlns:cx1="http://schemas.microsoft.com/office/drawing/2015/9/8/chartex" xmlns:cx2="http://schemas.microsoft.com/office/drawing/2015/10/21/chartex" xmlns:cx3="http://schemas.microsoft.com/office/drawing/2016/5/9/chartex" xmlns:cx4="http://schemas.microsoft.com/office/drawing/2016/5/10/chartex" xmlns:cx5="http://schemas.microsoft.com/office/drawing/2016/5/11/chartex" xmlns:cx6="http://schemas.microsoft.com/office/drawing/2016/5/12/chartex" xmlns:cx7="http://schemas.microsoft.com/office/drawing/2016/5/13/chartex" xmlns:cx8="http://schemas.microsoft.com/office/drawing/2016/5/14/chartex" xmlns:mc="http://schemas.openxmlformats.org/markup-compatibility/2006" xmlns:aink="http://schemas.microsoft.com/office/drawing/2016/ink" xmlns:am3d="http://schemas.microsoft.com/office/drawing/2017/model3d" xmlns:o="urn:schemas-microsoft-com:office:office" xmlns:r="http://schemas.openxmlformats.org/officeDocument/2006/relationships" xmlns:m="http://schemas.openxmlformats.org/officeDocument/2006/math" xmlns:v="urn:schemas-microsoft-com:vml" xmlns:wp14="http://schemas.microsoft.com/office/word/2010/wordprocessingDrawing" xmlns:wp="http://schemas.openxmlformats.org/drawingml/2006/wordprocessingDrawing" xmlns:w10="urn:schemas-microsoft-com:office:word" xmlns:w="http://schemas.openxmlformats.org/wordprocessingml/2006/main" xmlns:w14="http://schemas.microsoft.com/office/word/2010/wordml" xmlns:w15="http://schemas.microsoft.com/office/word/2012/wordml" xmlns:w16cid="http://schemas.microsoft.com/office/word/2016/wordml/cid" xmlns:w16se="http://schemas.microsoft.com/office/word/2015/wordml/symex" xmlns:wpg="http://schemas.microsoft.com/office/word/2010/wordprocessingGroup" xmlns:wpi="http://schemas.microsoft.com/office/word/2010/wordprocessingInk" xmlns:wne="http://schemas.microsoft.com/office/word/2006/wordml" xmlns:wps="http://schemas.microsoft.com/office/word/2010/wordprocessingShape" mc:Ignorable="w14 w15 w16se w16cid wp14">
+<w:numbering xmlns:wpc="http://schemas.microsoft.com/office/word/2010/wordprocessingCanvas" xmlns:cx="http://schemas.microsoft.com/office/drawing/2014/chartex" xmlns:cx1="http://schemas.microsoft.com/office/drawing/2015/9/8/chartex" xmlns:cx2="http://schemas.microsoft.com/office/drawing/2015/10/21/chartex" xmlns:cx3="http://schemas.microsoft.com/office/drawing/2016/5/9/chartex" xmlns:cx4="http://schemas.microsoft.com/office/drawing/2016/5/10/chartex" xmlns:cx5="http://schemas.microsoft.com/office/drawing/2016/5/11/chartex" xmlns:cx6="http://schemas.microsoft.com/office/drawing/2016/5/12/chartex" xmlns:cx7="http://schemas.microsoft.com/office/drawing/2016/5/13/chartex" xmlns:cx8="http://schemas.microsoft.com/office/drawing/2016/5/14/chartex" xmlns:mc="http://schemas.openxmlformats.org/markup-compatibility/2006" xmlns:aink="http://schemas.microsoft.com/office/drawing/2016/ink" xmlns:am3d="http://schemas.microsoft.com/office/drawing/2017/model3d" xmlns:o="urn:schemas-microsoft-com:office:office" xmlns:r="http://schemas.openxmlformats.org/officeDocument/2006/relationships" xmlns:m="http://schemas.openxmlformats.org/officeDocument/2006/math" xmlns:v="urn:schemas-microsoft-com:vml" xmlns:wp14="http://schemas.microsoft.com/office/word/2010/wordprocessingDrawing" xmlns:wp="http://schemas.openxmlformats.org/drawingml/2006/wordprocessingDrawing" xmlns:w10="urn:schemas-microsoft-com:office:word" xmlns:w="http://schemas.openxmlformats.org/wordprocessingml/2006/main" xmlns:w14="http://schemas.microsoft.com/office/word/2010/wordml" xmlns:w15="http://schemas.microsoft.com/office/word/2012/wordml" xmlns:w16cex="http://schemas.microsoft.com/office/word/2018/wordml/cex" xmlns:w16cid="http://schemas.microsoft.com/office/word/2016/wordml/cid" xmlns:w16="http://schemas.microsoft.com/office/word/2018/wordml" xmlns:w16sdtdh="http://schemas.microsoft.com/office/word/2020/wordml/sdtdatahash" xmlns:w16se="http://schemas.microsoft.com/office/word/2015/wordml/symex" xmlns:wpg="http://schemas.microsoft.com/office/word/2010/wordprocessingGroup" xmlns:wpi="http://schemas.microsoft.com/office/word/2010/wordprocessingInk" xmlns:wne="http://schemas.microsoft.com/office/word/2006/wordml" xmlns:wps="http://schemas.microsoft.com/office/word/2010/wordprocessingShape" mc:Ignorable="w14 w15 w16se w16cid w16 w16cex w16sdtdh wp14">
   <w:abstractNum w:abstractNumId="0" w15:restartNumberingAfterBreak="0">
     <w:nsid w:val="61C50667"/>
     <w:multiLevelType w:val="hybridMultilevel"/>
@@ -1778,7 +2062,7 @@
 </file>
 
 <file path=word/styles.xml><?xml version="1.0" encoding="utf-8"?>
-<w:styles xmlns:mc="http://schemas.openxmlformats.org/markup-compatibility/2006" xmlns:r="http://schemas.openxmlformats.org/officeDocument/2006/relationships" xmlns:w="http://schemas.openxmlformats.org/wordprocessingml/2006/main" xmlns:w14="http://schemas.microsoft.com/office/word/2010/wordml" xmlns:w15="http://schemas.microsoft.com/office/word/2012/wordml" xmlns:w16cid="http://schemas.microsoft.com/office/word/2016/wordml/cid" xmlns:w16se="http://schemas.microsoft.com/office/word/2015/wordml/symex" mc:Ignorable="w14 w15 w16se w16cid">
+<w:styles xmlns:mc="http://schemas.openxmlformats.org/markup-compatibility/2006" xmlns:r="http://schemas.openxmlformats.org/officeDocument/2006/relationships" xmlns:w="http://schemas.openxmlformats.org/wordprocessingml/2006/main" xmlns:w14="http://schemas.microsoft.com/office/word/2010/wordml" xmlns:w15="http://schemas.microsoft.com/office/word/2012/wordml" xmlns:w16cex="http://schemas.microsoft.com/office/word/2018/wordml/cex" xmlns:w16cid="http://schemas.microsoft.com/office/word/2016/wordml/cid" xmlns:w16="http://schemas.microsoft.com/office/word/2018/wordml" xmlns:w16sdtdh="http://schemas.microsoft.com/office/word/2020/wordml/sdtdatahash" xmlns:w16se="http://schemas.microsoft.com/office/word/2015/wordml/symex" mc:Ignorable="w14 w15 w16se w16cid w16 w16cex w16sdtdh">
   <w:docDefaults>
     <w:rPrDefault>
       <w:rPr>
@@ -1794,7 +2078,7 @@
       </w:pPr>
     </w:pPrDefault>
   </w:docDefaults>
-  <w:latentStyles w:defLockedState="0" w:defUIPriority="99" w:defSemiHidden="0" w:defUnhideWhenUsed="0" w:defQFormat="0" w:count="375">
+  <w:latentStyles w:defLockedState="0" w:defUIPriority="99" w:defSemiHidden="0" w:defUnhideWhenUsed="0" w:defQFormat="0" w:count="376">
     <w:lsdException w:name="Normal" w:uiPriority="0" w:qFormat="1"/>
     <w:lsdException w:name="heading 1" w:uiPriority="9" w:qFormat="1"/>
     <w:lsdException w:name="heading 2" w:semiHidden="1" w:uiPriority="9" w:unhideWhenUsed="1" w:qFormat="1"/>
@@ -1900,7 +2184,6 @@
     <w:lsdException w:name="HTML Sample" w:semiHidden="1" w:unhideWhenUsed="1"/>
     <w:lsdException w:name="HTML Typewriter" w:semiHidden="1" w:unhideWhenUsed="1"/>
     <w:lsdException w:name="HTML Variable" w:semiHidden="1" w:unhideWhenUsed="1"/>
-    <w:lsdException w:name="Normal Table" w:semiHidden="1" w:unhideWhenUsed="1"/>
     <w:lsdException w:name="annotation subject" w:semiHidden="1" w:unhideWhenUsed="1"/>
     <w:lsdException w:name="No List" w:semiHidden="1" w:unhideWhenUsed="1"/>
     <w:lsdException w:name="Outline List 1" w:semiHidden="1" w:unhideWhenUsed="1"/>
@@ -1947,10 +2230,8 @@
     <w:lsdException w:name="Table Subtle 2" w:semiHidden="1" w:unhideWhenUsed="1"/>
     <w:lsdException w:name="Table Web 1" w:semiHidden="1" w:unhideWhenUsed="1"/>
     <w:lsdException w:name="Table Web 2" w:semiHidden="1" w:unhideWhenUsed="1"/>
-    <w:lsdException w:name="Table Web 3" w:semiHidden="1" w:unhideWhenUsed="1"/>
     <w:lsdException w:name="Balloon Text" w:semiHidden="1" w:unhideWhenUsed="1"/>
     <w:lsdException w:name="Table Grid" w:uiPriority="39"/>
-    <w:lsdException w:name="Table Theme" w:semiHidden="1" w:unhideWhenUsed="1"/>
     <w:lsdException w:name="Placeholder Text" w:semiHidden="1"/>
     <w:lsdException w:name="No Spacing" w:uiPriority="1" w:qFormat="1"/>
     <w:lsdException w:name="Light Shading" w:uiPriority="60"/>
@@ -2170,6 +2451,7 @@
     <w:lsdException w:name="Smart Hyperlink" w:semiHidden="1" w:unhideWhenUsed="1"/>
     <w:lsdException w:name="Hashtag" w:semiHidden="1" w:unhideWhenUsed="1"/>
     <w:lsdException w:name="Unresolved Mention" w:semiHidden="1" w:unhideWhenUsed="1"/>
+    <w:lsdException w:name="Smart Link" w:semiHidden="1" w:unhideWhenUsed="1"/>
   </w:latentStyles>
   <w:style w:type="paragraph" w:default="1" w:styleId="Normale">
     <w:name w:val="Normal"/>

--- a/Documenti/PasswordSecurityChecker_Guida.docx
+++ b/Documenti/PasswordSecurityChecker_Guida.docx
@@ -1207,7 +1207,6 @@
         <w:t xml:space="preserve"> &lt;</w:t>
       </w:r>
       <w:proofErr w:type="spellStart"/>
-      <w:proofErr w:type="gramStart"/>
       <w:r>
         <w:rPr>
           <w:rFonts w:ascii="Consolas" w:hAnsi="Consolas" w:cs="Calibri Light"/>
@@ -1218,7 +1217,6 @@
         <w:t>gg.mm.aaaa</w:t>
       </w:r>
       <w:proofErr w:type="spellEnd"/>
-      <w:proofErr w:type="gramEnd"/>
       <w:r>
         <w:rPr>
           <w:rFonts w:ascii="Consolas" w:hAnsi="Consolas" w:cs="Calibri Light"/>
@@ -1473,6 +1471,9 @@
         <w:t>“nome cognome”</w:t>
       </w:r>
       <w:r>
+        <w:t xml:space="preserve"> (secondo nome o secondo cognome possono essere aggiunti, separare con uno spazio)</w:t>
+      </w:r>
+      <w:r>
         <w:t>;</w:t>
       </w:r>
     </w:p>
@@ -1494,12 +1495,10 @@
         <w:t xml:space="preserve"> “</w:t>
       </w:r>
       <w:proofErr w:type="spellStart"/>
-      <w:proofErr w:type="gramStart"/>
       <w:r>
         <w:t>gg.mm.aaaa</w:t>
       </w:r>
       <w:proofErr w:type="spellEnd"/>
-      <w:proofErr w:type="gramEnd"/>
       <w:r>
         <w:t>” ad esempio “</w:t>
       </w:r>
@@ -2184,6 +2183,7 @@
     <w:lsdException w:name="HTML Sample" w:semiHidden="1" w:unhideWhenUsed="1"/>
     <w:lsdException w:name="HTML Typewriter" w:semiHidden="1" w:unhideWhenUsed="1"/>
     <w:lsdException w:name="HTML Variable" w:semiHidden="1" w:unhideWhenUsed="1"/>
+    <w:lsdException w:name="Normal Table" w:semiHidden="1" w:unhideWhenUsed="1"/>
     <w:lsdException w:name="annotation subject" w:semiHidden="1" w:unhideWhenUsed="1"/>
     <w:lsdException w:name="No List" w:semiHidden="1" w:unhideWhenUsed="1"/>
     <w:lsdException w:name="Outline List 1" w:semiHidden="1" w:unhideWhenUsed="1"/>
@@ -2230,8 +2230,10 @@
     <w:lsdException w:name="Table Subtle 2" w:semiHidden="1" w:unhideWhenUsed="1"/>
     <w:lsdException w:name="Table Web 1" w:semiHidden="1" w:unhideWhenUsed="1"/>
     <w:lsdException w:name="Table Web 2" w:semiHidden="1" w:unhideWhenUsed="1"/>
+    <w:lsdException w:name="Table Web 3" w:semiHidden="1" w:unhideWhenUsed="1"/>
     <w:lsdException w:name="Balloon Text" w:semiHidden="1" w:unhideWhenUsed="1"/>
     <w:lsdException w:name="Table Grid" w:uiPriority="39"/>
+    <w:lsdException w:name="Table Theme" w:semiHidden="1" w:unhideWhenUsed="1"/>
     <w:lsdException w:name="Placeholder Text" w:semiHidden="1"/>
     <w:lsdException w:name="No Spacing" w:uiPriority="1" w:qFormat="1"/>
     <w:lsdException w:name="Light Shading" w:uiPriority="60"/>
